--- a/Comandos Git.docx
+++ b/Comandos Git.docx
@@ -293,175 +293,6 @@
             <wp:extent cx="5400040" cy="619125"/>
             <wp:effectExtent l="0" t="0" r="0" b="9525"/>
             <wp:docPr id="1" name="Imagen 1"/>
-            <wp:cNvGraphicFramePr>
-              <a:graphicFrameLocks xmlns:a="http://schemas.openxmlformats.org/drawingml/2006/main" noChangeAspect="1"/>
-            </wp:cNvGraphicFramePr>
-            <a:graphic xmlns:a="http://schemas.openxmlformats.org/drawingml/2006/main">
-              <a:graphicData uri="http://schemas.openxmlformats.org/drawingml/2006/picture">
-                <pic:pic xmlns:pic="http://schemas.openxmlformats.org/drawingml/2006/picture">
-                  <pic:nvPicPr>
-                    <pic:cNvPr id="1" name=""/>
-                    <pic:cNvPicPr/>
-                  </pic:nvPicPr>
-                  <pic:blipFill>
-                    <a:blip r:embed="rId4"/>
-                    <a:stretch>
-                      <a:fillRect/>
-                    </a:stretch>
-                  </pic:blipFill>
-                  <pic:spPr>
-                    <a:xfrm>
-                      <a:off x="0" y="0"/>
-                      <a:ext cx="5400040" cy="619125"/>
-                    </a:xfrm>
-                    <a:prstGeom prst="rect">
-                      <a:avLst/>
-                    </a:prstGeom>
-                  </pic:spPr>
-                </pic:pic>
-              </a:graphicData>
-            </a:graphic>
-          </wp:inline>
-        </w:drawing>
-      </w:r>
-    </w:p>
-    <w:p>
-      <w:pPr>
-        <w:autoSpaceDE w:val="0"/>
-        <w:autoSpaceDN w:val="0"/>
-        <w:adjustRightInd w:val="0"/>
-        <w:spacing w:after="0" w:line="240" w:lineRule="auto"/>
-        <w:rPr>
-          <w:rFonts w:ascii="Arial" w:hAnsi="Arial" w:cs="Arial"/>
-          <w:sz w:val="18"/>
-          <w:szCs w:val="18"/>
-        </w:rPr>
-      </w:pPr>
-    </w:p>
-    <w:p>
-      <w:pPr>
-        <w:autoSpaceDE w:val="0"/>
-        <w:autoSpaceDN w:val="0"/>
-        <w:adjustRightInd w:val="0"/>
-        <w:spacing w:after="0" w:line="240" w:lineRule="auto"/>
-        <w:rPr>
-          <w:rFonts w:ascii="Arial" w:hAnsi="Arial" w:cs="Arial"/>
-          <w:sz w:val="18"/>
-          <w:szCs w:val="18"/>
-          <w:u w:val="single"/>
-        </w:rPr>
-      </w:pPr>
-      <w:proofErr w:type="spellStart"/>
-      <w:r>
-        <w:rPr>
-          <w:rFonts w:ascii="Arial" w:hAnsi="Arial" w:cs="Arial"/>
-          <w:b/>
-          <w:bCs/>
-          <w:sz w:val="18"/>
-          <w:szCs w:val="18"/>
-        </w:rPr>
-        <w:t>git</w:t>
-      </w:r>
-      <w:proofErr w:type="spellEnd"/>
-      <w:r>
-        <w:rPr>
-          <w:rFonts w:ascii="Arial" w:hAnsi="Arial" w:cs="Arial"/>
-          <w:b/>
-          <w:bCs/>
-          <w:sz w:val="18"/>
-          <w:szCs w:val="18"/>
-        </w:rPr>
-        <w:t xml:space="preserve"> </w:t>
-      </w:r>
-      <w:proofErr w:type="spellStart"/>
-      <w:r>
-        <w:rPr>
-          <w:rFonts w:ascii="Arial" w:hAnsi="Arial" w:cs="Arial"/>
-          <w:b/>
-          <w:bCs/>
-          <w:sz w:val="18"/>
-          <w:szCs w:val="18"/>
-        </w:rPr>
-        <w:t>add</w:t>
-      </w:r>
-      <w:proofErr w:type="spellEnd"/>
-      <w:r>
-        <w:rPr>
-          <w:rFonts w:ascii="Arial" w:hAnsi="Arial" w:cs="Arial"/>
-          <w:b/>
-          <w:bCs/>
-          <w:sz w:val="18"/>
-          <w:szCs w:val="18"/>
-        </w:rPr>
-        <w:t xml:space="preserve"> (nombre del archivo): </w:t>
-      </w:r>
-      <w:r>
-        <w:rPr>
-          <w:rFonts w:ascii="Arial" w:hAnsi="Arial" w:cs="Arial"/>
-          <w:sz w:val="18"/>
-          <w:szCs w:val="18"/>
-        </w:rPr>
-        <w:t xml:space="preserve">nos hace el seguimiento del archivo seleccionado. </w:t>
-      </w:r>
-      <w:r>
-        <w:rPr>
-          <w:rFonts w:ascii="Arial" w:hAnsi="Arial" w:cs="Arial"/>
-          <w:sz w:val="18"/>
-          <w:szCs w:val="18"/>
-        </w:rPr>
-        <w:t xml:space="preserve"> Se puede ver en la imagen como agregamos el archivo en concreto en este caso el index.html y luego al comprobar el estado con </w:t>
-      </w:r>
-      <w:proofErr w:type="gramStart"/>
-      <w:r>
-        <w:rPr>
-          <w:rFonts w:ascii="Arial" w:hAnsi="Arial" w:cs="Arial"/>
-          <w:sz w:val="18"/>
-          <w:szCs w:val="18"/>
-        </w:rPr>
-        <w:t>status</w:t>
-      </w:r>
-      <w:proofErr w:type="gramEnd"/>
-      <w:r>
-        <w:rPr>
-          <w:rFonts w:ascii="Arial" w:hAnsi="Arial" w:cs="Arial"/>
-          <w:sz w:val="18"/>
-          <w:szCs w:val="18"/>
-        </w:rPr>
-        <w:t xml:space="preserve"> -s nos aparece una A de color verde indicando que ese archivo ha sido agregado</w:t>
-      </w:r>
-      <w:r>
-        <w:rPr>
-          <w:rFonts w:ascii="Arial" w:hAnsi="Arial" w:cs="Arial"/>
-          <w:sz w:val="18"/>
-          <w:szCs w:val="18"/>
-        </w:rPr>
-        <w:t xml:space="preserve"> (ahora está en el área de ensayo) </w:t>
-      </w:r>
-    </w:p>
-    <w:p>
-      <w:pPr>
-        <w:autoSpaceDE w:val="0"/>
-        <w:autoSpaceDN w:val="0"/>
-        <w:adjustRightInd w:val="0"/>
-        <w:spacing w:after="0" w:line="240" w:lineRule="auto"/>
-        <w:rPr>
-          <w:rFonts w:ascii="Arial" w:hAnsi="Arial" w:cs="Arial"/>
-          <w:sz w:val="18"/>
-          <w:szCs w:val="18"/>
-        </w:rPr>
-      </w:pPr>
-      <w:r>
-        <w:rPr>
-          <w:rFonts w:ascii="Arial" w:hAnsi="Arial" w:cs="Arial"/>
-          <w:noProof/>
-          <w:sz w:val="18"/>
-          <w:szCs w:val="18"/>
-        </w:rPr>
-        <w:drawing>
-          <wp:inline distT="0" distB="0" distL="0" distR="0" wp14:anchorId="035C7052" wp14:editId="777FF914">
-            <wp:extent cx="5400040" cy="1052195"/>
-            <wp:effectExtent l="0" t="0" r="0" b="0"/>
-            <wp:docPr id="2" name="Imagen 2"/>
             <wp:cNvGraphicFramePr>
               <a:graphicFrameLocks xmlns:a="http://schemas.openxmlformats.org/drawingml/2006/main" noChangeAspect="1"/>
             </wp:cNvGraphicFramePr>
@@ -481,7 +312,7 @@
                   <pic:spPr>
                     <a:xfrm>
                       <a:off x="0" y="0"/>
-                      <a:ext cx="5400040" cy="1052195"/>
+                      <a:ext cx="5400040" cy="619125"/>
                     </a:xfrm>
                     <a:prstGeom prst="rect">
                       <a:avLst/>
@@ -517,6 +348,7 @@
           <w:rFonts w:ascii="Arial" w:hAnsi="Arial" w:cs="Arial"/>
           <w:sz w:val="18"/>
           <w:szCs w:val="18"/>
+          <w:u w:val="single"/>
         </w:rPr>
       </w:pPr>
       <w:proofErr w:type="spellStart"/>
@@ -542,27 +374,51 @@
         <w:t xml:space="preserve"> </w:t>
       </w:r>
       <w:proofErr w:type="spellStart"/>
+      <w:r>
+        <w:rPr>
+          <w:rFonts w:ascii="Arial" w:hAnsi="Arial" w:cs="Arial"/>
+          <w:b/>
+          <w:bCs/>
+          <w:sz w:val="18"/>
+          <w:szCs w:val="18"/>
+        </w:rPr>
+        <w:t>add</w:t>
+      </w:r>
+      <w:proofErr w:type="spellEnd"/>
+      <w:r>
+        <w:rPr>
+          <w:rFonts w:ascii="Arial" w:hAnsi="Arial" w:cs="Arial"/>
+          <w:b/>
+          <w:bCs/>
+          <w:sz w:val="18"/>
+          <w:szCs w:val="18"/>
+        </w:rPr>
+        <w:t xml:space="preserve"> (nombre del archivo): </w:t>
+      </w:r>
+      <w:r>
+        <w:rPr>
+          <w:rFonts w:ascii="Arial" w:hAnsi="Arial" w:cs="Arial"/>
+          <w:sz w:val="18"/>
+          <w:szCs w:val="18"/>
+        </w:rPr>
+        <w:t xml:space="preserve">nos hace el seguimiento del archivo seleccionado. </w:t>
+      </w:r>
+      <w:r>
+        <w:rPr>
+          <w:rFonts w:ascii="Arial" w:hAnsi="Arial" w:cs="Arial"/>
+          <w:sz w:val="18"/>
+          <w:szCs w:val="18"/>
+        </w:rPr>
+        <w:t xml:space="preserve"> Se puede ver en la imagen como agregamos el archivo en concreto en este caso el index.html y luego al comprobar el estado con </w:t>
+      </w:r>
       <w:proofErr w:type="gramStart"/>
       <w:r>
         <w:rPr>
           <w:rFonts w:ascii="Arial" w:hAnsi="Arial" w:cs="Arial"/>
-          <w:b/>
-          <w:bCs/>
-          <w:sz w:val="18"/>
-          <w:szCs w:val="18"/>
-        </w:rPr>
-        <w:t>add</w:t>
-      </w:r>
-      <w:proofErr w:type="spellEnd"/>
-      <w:r>
-        <w:rPr>
-          <w:rFonts w:ascii="Arial" w:hAnsi="Arial" w:cs="Arial"/>
-          <w:b/>
-          <w:bCs/>
-          <w:sz w:val="18"/>
-          <w:szCs w:val="18"/>
-        </w:rPr>
-        <w:t xml:space="preserve"> .</w:t>
+          <w:sz w:val="18"/>
+          <w:szCs w:val="18"/>
+        </w:rPr>
+        <w:t>status</w:t>
       </w:r>
       <w:proofErr w:type="gramEnd"/>
       <w:r>
@@ -571,67 +427,15 @@
           <w:sz w:val="18"/>
           <w:szCs w:val="18"/>
         </w:rPr>
-        <w:t xml:space="preserve"> </w:t>
-      </w:r>
-      <w:r>
-        <w:rPr>
-          <w:rFonts w:ascii="Arial" w:hAnsi="Arial" w:cs="Arial"/>
-          <w:sz w:val="18"/>
-          <w:szCs w:val="18"/>
-        </w:rPr>
-        <w:t xml:space="preserve"> (</w:t>
-      </w:r>
-      <w:proofErr w:type="spellStart"/>
-      <w:r>
-        <w:rPr>
-          <w:rFonts w:ascii="Arial" w:hAnsi="Arial" w:cs="Arial"/>
-          <w:sz w:val="18"/>
-          <w:szCs w:val="18"/>
-        </w:rPr>
-        <w:t>git</w:t>
-      </w:r>
-      <w:proofErr w:type="spellEnd"/>
-      <w:r>
-        <w:rPr>
-          <w:rFonts w:ascii="Arial" w:hAnsi="Arial" w:cs="Arial"/>
-          <w:sz w:val="18"/>
-          <w:szCs w:val="18"/>
-        </w:rPr>
-        <w:t xml:space="preserve"> </w:t>
-      </w:r>
-      <w:proofErr w:type="spellStart"/>
-      <w:r>
-        <w:rPr>
-          <w:rFonts w:ascii="Arial" w:hAnsi="Arial" w:cs="Arial"/>
-          <w:sz w:val="18"/>
-          <w:szCs w:val="18"/>
-        </w:rPr>
-        <w:t>add</w:t>
-      </w:r>
-      <w:proofErr w:type="spellEnd"/>
-      <w:r>
-        <w:rPr>
-          <w:rFonts w:ascii="Arial" w:hAnsi="Arial" w:cs="Arial"/>
-          <w:sz w:val="18"/>
-          <w:szCs w:val="18"/>
-        </w:rPr>
-        <w:t xml:space="preserve"> “ESPACIO” PUNTO) </w:t>
-      </w:r>
-      <w:r>
-        <w:rPr>
-          <w:rFonts w:ascii="Arial" w:hAnsi="Arial" w:cs="Arial"/>
-          <w:sz w:val="18"/>
-          <w:szCs w:val="18"/>
-        </w:rPr>
-        <w:t xml:space="preserve">a todos los archivos </w:t>
-      </w:r>
-      <w:r>
-        <w:rPr>
-          <w:rFonts w:ascii="Arial" w:hAnsi="Arial" w:cs="Arial"/>
-          <w:sz w:val="18"/>
-          <w:szCs w:val="18"/>
-        </w:rPr>
-        <w:t xml:space="preserve">conseguimos que lleve el archivo desde el directorio de trabajo a el área de ensayo. </w:t>
+        <w:t xml:space="preserve"> -s nos aparece una A de color verde indicando que ese archivo ha sido agregado</w:t>
+      </w:r>
+      <w:r>
+        <w:rPr>
+          <w:rFonts w:ascii="Arial" w:hAnsi="Arial" w:cs="Arial"/>
+          <w:sz w:val="18"/>
+          <w:szCs w:val="18"/>
+        </w:rPr>
+        <w:t xml:space="preserve"> (ahora está en el área de ensayo) </w:t>
       </w:r>
     </w:p>
     <w:p>
@@ -642,94 +446,6 @@
         <w:spacing w:after="0" w:line="240" w:lineRule="auto"/>
         <w:rPr>
           <w:rFonts w:ascii="Arial" w:hAnsi="Arial" w:cs="Arial"/>
-          <w:b/>
-          <w:bCs/>
-          <w:sz w:val="18"/>
-          <w:szCs w:val="18"/>
-        </w:rPr>
-      </w:pPr>
-    </w:p>
-    <w:p>
-      <w:pPr>
-        <w:autoSpaceDE w:val="0"/>
-        <w:autoSpaceDN w:val="0"/>
-        <w:adjustRightInd w:val="0"/>
-        <w:spacing w:after="0" w:line="240" w:lineRule="auto"/>
-        <w:rPr>
-          <w:rFonts w:ascii="Arial" w:hAnsi="Arial" w:cs="Arial"/>
-          <w:sz w:val="18"/>
-          <w:szCs w:val="18"/>
-        </w:rPr>
-      </w:pPr>
-      <w:proofErr w:type="spellStart"/>
-      <w:r>
-        <w:rPr>
-          <w:rFonts w:ascii="Arial" w:hAnsi="Arial" w:cs="Arial"/>
-          <w:b/>
-          <w:bCs/>
-          <w:sz w:val="18"/>
-          <w:szCs w:val="18"/>
-        </w:rPr>
-        <w:t>git</w:t>
-      </w:r>
-      <w:proofErr w:type="spellEnd"/>
-      <w:r>
-        <w:rPr>
-          <w:rFonts w:ascii="Arial" w:hAnsi="Arial" w:cs="Arial"/>
-          <w:b/>
-          <w:bCs/>
-          <w:sz w:val="18"/>
-          <w:szCs w:val="18"/>
-        </w:rPr>
-        <w:t xml:space="preserve"> </w:t>
-      </w:r>
-      <w:proofErr w:type="spellStart"/>
-      <w:r>
-        <w:rPr>
-          <w:rFonts w:ascii="Arial" w:hAnsi="Arial" w:cs="Arial"/>
-          <w:b/>
-          <w:bCs/>
-          <w:sz w:val="18"/>
-          <w:szCs w:val="18"/>
-        </w:rPr>
-        <w:t>commit</w:t>
-      </w:r>
-      <w:proofErr w:type="spellEnd"/>
-      <w:r>
-        <w:rPr>
-          <w:rFonts w:ascii="Arial" w:hAnsi="Arial" w:cs="Arial"/>
-          <w:b/>
-          <w:bCs/>
-          <w:sz w:val="18"/>
-          <w:szCs w:val="18"/>
-        </w:rPr>
-        <w:t xml:space="preserve"> -m “descripción”: </w:t>
-      </w:r>
-      <w:r>
-        <w:rPr>
-          <w:rFonts w:ascii="Arial" w:hAnsi="Arial" w:cs="Arial"/>
-          <w:sz w:val="18"/>
-          <w:szCs w:val="18"/>
-        </w:rPr>
-        <w:t>foto fija del proyecto una vez la tenemos en seguimiento</w:t>
-      </w:r>
-      <w:r>
-        <w:rPr>
-          <w:rFonts w:ascii="Arial" w:hAnsi="Arial" w:cs="Arial"/>
-          <w:sz w:val="18"/>
-          <w:szCs w:val="18"/>
-        </w:rPr>
-        <w:t xml:space="preserve"> normalmente ponemos el estado de la copia que queremos guardar en este caso el comienzo del proyecto index.html</w:t>
-      </w:r>
-    </w:p>
-    <w:p>
-      <w:pPr>
-        <w:autoSpaceDE w:val="0"/>
-        <w:autoSpaceDN w:val="0"/>
-        <w:adjustRightInd w:val="0"/>
-        <w:spacing w:after="0" w:line="240" w:lineRule="auto"/>
-        <w:rPr>
-          <w:rFonts w:ascii="Arial" w:hAnsi="Arial" w:cs="Arial"/>
           <w:sz w:val="18"/>
           <w:szCs w:val="18"/>
         </w:rPr>
@@ -742,10 +458,10 @@
           <w:szCs w:val="18"/>
         </w:rPr>
         <w:drawing>
-          <wp:inline distT="0" distB="0" distL="0" distR="0" wp14:anchorId="3C3B5307" wp14:editId="2114EEE8">
-            <wp:extent cx="5400040" cy="659765"/>
-            <wp:effectExtent l="0" t="0" r="0" b="6985"/>
-            <wp:docPr id="3" name="Imagen 3"/>
+          <wp:inline distT="0" distB="0" distL="0" distR="0" wp14:anchorId="035C7052" wp14:editId="777FF914">
+            <wp:extent cx="5400040" cy="1052195"/>
+            <wp:effectExtent l="0" t="0" r="0" b="0"/>
+            <wp:docPr id="2" name="Imagen 2"/>
             <wp:cNvGraphicFramePr>
               <a:graphicFrameLocks xmlns:a="http://schemas.openxmlformats.org/drawingml/2006/main" noChangeAspect="1"/>
             </wp:cNvGraphicFramePr>
@@ -765,7 +481,7 @@
                   <pic:spPr>
                     <a:xfrm>
                       <a:off x="0" y="0"/>
-                      <a:ext cx="5400040" cy="659765"/>
+                      <a:ext cx="5400040" cy="1052195"/>
                     </a:xfrm>
                     <a:prstGeom prst="rect">
                       <a:avLst/>
@@ -803,18 +519,12 @@
           <w:szCs w:val="18"/>
         </w:rPr>
       </w:pPr>
-      <w:r>
-        <w:rPr>
-          <w:rFonts w:ascii="Arial" w:hAnsi="Arial" w:cs="Arial"/>
-          <w:sz w:val="18"/>
-          <w:szCs w:val="18"/>
-        </w:rPr>
-        <w:t xml:space="preserve">Si volvemos a hacer un </w:t>
-      </w:r>
-      <w:proofErr w:type="spellStart"/>
-      <w:r>
-        <w:rPr>
-          <w:rFonts w:ascii="Arial" w:hAnsi="Arial" w:cs="Arial"/>
+      <w:proofErr w:type="spellStart"/>
+      <w:r>
+        <w:rPr>
+          <w:rFonts w:ascii="Arial" w:hAnsi="Arial" w:cs="Arial"/>
+          <w:b/>
+          <w:bCs/>
           <w:sz w:val="18"/>
           <w:szCs w:val="18"/>
         </w:rPr>
@@ -824,19 +534,35 @@
       <w:r>
         <w:rPr>
           <w:rFonts w:ascii="Arial" w:hAnsi="Arial" w:cs="Arial"/>
+          <w:b/>
+          <w:bCs/>
           <w:sz w:val="18"/>
           <w:szCs w:val="18"/>
         </w:rPr>
         <w:t xml:space="preserve"> </w:t>
       </w:r>
+      <w:proofErr w:type="spellStart"/>
       <w:proofErr w:type="gramStart"/>
       <w:r>
         <w:rPr>
           <w:rFonts w:ascii="Arial" w:hAnsi="Arial" w:cs="Arial"/>
-          <w:sz w:val="18"/>
-          <w:szCs w:val="18"/>
-        </w:rPr>
-        <w:t>status</w:t>
+          <w:b/>
+          <w:bCs/>
+          <w:sz w:val="18"/>
+          <w:szCs w:val="18"/>
+        </w:rPr>
+        <w:t>add</w:t>
+      </w:r>
+      <w:proofErr w:type="spellEnd"/>
+      <w:r>
+        <w:rPr>
+          <w:rFonts w:ascii="Arial" w:hAnsi="Arial" w:cs="Arial"/>
+          <w:b/>
+          <w:bCs/>
+          <w:sz w:val="18"/>
+          <w:szCs w:val="18"/>
+        </w:rPr>
+        <w:t xml:space="preserve"> .</w:t>
       </w:r>
       <w:proofErr w:type="gramEnd"/>
       <w:r>
@@ -845,7 +571,67 @@
           <w:sz w:val="18"/>
           <w:szCs w:val="18"/>
         </w:rPr>
-        <w:t xml:space="preserve"> -s, ya no nos aparece el index.html porque sí que se le está haciendo un seguimiento </w:t>
+        <w:t xml:space="preserve"> </w:t>
+      </w:r>
+      <w:r>
+        <w:rPr>
+          <w:rFonts w:ascii="Arial" w:hAnsi="Arial" w:cs="Arial"/>
+          <w:sz w:val="18"/>
+          <w:szCs w:val="18"/>
+        </w:rPr>
+        <w:t xml:space="preserve"> (</w:t>
+      </w:r>
+      <w:proofErr w:type="spellStart"/>
+      <w:r>
+        <w:rPr>
+          <w:rFonts w:ascii="Arial" w:hAnsi="Arial" w:cs="Arial"/>
+          <w:sz w:val="18"/>
+          <w:szCs w:val="18"/>
+        </w:rPr>
+        <w:t>git</w:t>
+      </w:r>
+      <w:proofErr w:type="spellEnd"/>
+      <w:r>
+        <w:rPr>
+          <w:rFonts w:ascii="Arial" w:hAnsi="Arial" w:cs="Arial"/>
+          <w:sz w:val="18"/>
+          <w:szCs w:val="18"/>
+        </w:rPr>
+        <w:t xml:space="preserve"> </w:t>
+      </w:r>
+      <w:proofErr w:type="spellStart"/>
+      <w:r>
+        <w:rPr>
+          <w:rFonts w:ascii="Arial" w:hAnsi="Arial" w:cs="Arial"/>
+          <w:sz w:val="18"/>
+          <w:szCs w:val="18"/>
+        </w:rPr>
+        <w:t>add</w:t>
+      </w:r>
+      <w:proofErr w:type="spellEnd"/>
+      <w:r>
+        <w:rPr>
+          <w:rFonts w:ascii="Arial" w:hAnsi="Arial" w:cs="Arial"/>
+          <w:sz w:val="18"/>
+          <w:szCs w:val="18"/>
+        </w:rPr>
+        <w:t xml:space="preserve"> “ESPACIO” PUNTO) </w:t>
+      </w:r>
+      <w:r>
+        <w:rPr>
+          <w:rFonts w:ascii="Arial" w:hAnsi="Arial" w:cs="Arial"/>
+          <w:sz w:val="18"/>
+          <w:szCs w:val="18"/>
+        </w:rPr>
+        <w:t xml:space="preserve">a todos los archivos </w:t>
+      </w:r>
+      <w:r>
+        <w:rPr>
+          <w:rFonts w:ascii="Arial" w:hAnsi="Arial" w:cs="Arial"/>
+          <w:sz w:val="18"/>
+          <w:szCs w:val="18"/>
+        </w:rPr>
+        <w:t xml:space="preserve">conseguimos que lleve el archivo desde el directorio de trabajo a el área de ensayo. </w:t>
       </w:r>
     </w:p>
     <w:p>
@@ -856,6 +642,8 @@
         <w:spacing w:after="0" w:line="240" w:lineRule="auto"/>
         <w:rPr>
           <w:rFonts w:ascii="Arial" w:hAnsi="Arial" w:cs="Arial"/>
+          <w:b/>
+          <w:bCs/>
           <w:sz w:val="18"/>
           <w:szCs w:val="18"/>
         </w:rPr>
@@ -873,6 +661,79 @@
           <w:szCs w:val="18"/>
         </w:rPr>
       </w:pPr>
+      <w:proofErr w:type="spellStart"/>
+      <w:r>
+        <w:rPr>
+          <w:rFonts w:ascii="Arial" w:hAnsi="Arial" w:cs="Arial"/>
+          <w:b/>
+          <w:bCs/>
+          <w:sz w:val="18"/>
+          <w:szCs w:val="18"/>
+        </w:rPr>
+        <w:t>git</w:t>
+      </w:r>
+      <w:proofErr w:type="spellEnd"/>
+      <w:r>
+        <w:rPr>
+          <w:rFonts w:ascii="Arial" w:hAnsi="Arial" w:cs="Arial"/>
+          <w:b/>
+          <w:bCs/>
+          <w:sz w:val="18"/>
+          <w:szCs w:val="18"/>
+        </w:rPr>
+        <w:t xml:space="preserve"> </w:t>
+      </w:r>
+      <w:proofErr w:type="spellStart"/>
+      <w:r>
+        <w:rPr>
+          <w:rFonts w:ascii="Arial" w:hAnsi="Arial" w:cs="Arial"/>
+          <w:b/>
+          <w:bCs/>
+          <w:sz w:val="18"/>
+          <w:szCs w:val="18"/>
+        </w:rPr>
+        <w:t>commit</w:t>
+      </w:r>
+      <w:proofErr w:type="spellEnd"/>
+      <w:r>
+        <w:rPr>
+          <w:rFonts w:ascii="Arial" w:hAnsi="Arial" w:cs="Arial"/>
+          <w:b/>
+          <w:bCs/>
+          <w:sz w:val="18"/>
+          <w:szCs w:val="18"/>
+        </w:rPr>
+        <w:t xml:space="preserve"> -m “descripción”: </w:t>
+      </w:r>
+      <w:r>
+        <w:rPr>
+          <w:rFonts w:ascii="Arial" w:hAnsi="Arial" w:cs="Arial"/>
+          <w:sz w:val="18"/>
+          <w:szCs w:val="18"/>
+        </w:rPr>
+        <w:t>foto fija del proyecto una vez la tenemos en seguimiento</w:t>
+      </w:r>
+      <w:r>
+        <w:rPr>
+          <w:rFonts w:ascii="Arial" w:hAnsi="Arial" w:cs="Arial"/>
+          <w:sz w:val="18"/>
+          <w:szCs w:val="18"/>
+        </w:rPr>
+        <w:t xml:space="preserve"> normalmente ponemos el estado de la copia que queremos guardar en este caso el comienzo del proyecto index.html</w:t>
+      </w:r>
+    </w:p>
+    <w:p>
+      <w:pPr>
+        <w:autoSpaceDE w:val="0"/>
+        <w:autoSpaceDN w:val="0"/>
+        <w:adjustRightInd w:val="0"/>
+        <w:spacing w:after="0" w:line="240" w:lineRule="auto"/>
+        <w:rPr>
+          <w:rFonts w:ascii="Arial" w:hAnsi="Arial" w:cs="Arial"/>
+          <w:sz w:val="18"/>
+          <w:szCs w:val="18"/>
+        </w:rPr>
+      </w:pPr>
       <w:r>
         <w:rPr>
           <w:rFonts w:ascii="Arial" w:hAnsi="Arial" w:cs="Arial"/>
@@ -881,10 +742,10 @@
           <w:szCs w:val="18"/>
         </w:rPr>
         <w:drawing>
-          <wp:inline distT="0" distB="0" distL="0" distR="0" wp14:anchorId="25456511" wp14:editId="4724224A">
-            <wp:extent cx="5400040" cy="537845"/>
-            <wp:effectExtent l="0" t="0" r="0" b="0"/>
-            <wp:docPr id="4" name="Imagen 4"/>
+          <wp:inline distT="0" distB="0" distL="0" distR="0" wp14:anchorId="3C3B5307" wp14:editId="2114EEE8">
+            <wp:extent cx="5400040" cy="659765"/>
+            <wp:effectExtent l="0" t="0" r="0" b="6985"/>
+            <wp:docPr id="3" name="Imagen 3"/>
             <wp:cNvGraphicFramePr>
               <a:graphicFrameLocks xmlns:a="http://schemas.openxmlformats.org/drawingml/2006/main" noChangeAspect="1"/>
             </wp:cNvGraphicFramePr>
@@ -904,7 +765,7 @@
                   <pic:spPr>
                     <a:xfrm>
                       <a:off x="0" y="0"/>
-                      <a:ext cx="5400040" cy="537845"/>
+                      <a:ext cx="5400040" cy="659765"/>
                     </a:xfrm>
                     <a:prstGeom prst="rect">
                       <a:avLst/>
@@ -948,7 +809,7 @@
           <w:sz w:val="18"/>
           <w:szCs w:val="18"/>
         </w:rPr>
-        <w:t xml:space="preserve">Si modificamos el archivo y volvemos a hacer </w:t>
+        <w:t xml:space="preserve">Si volvemos a hacer un </w:t>
       </w:r>
       <w:proofErr w:type="spellStart"/>
       <w:r>
@@ -984,7 +845,7 @@
           <w:sz w:val="18"/>
           <w:szCs w:val="18"/>
         </w:rPr>
-        <w:t xml:space="preserve"> -s, nos aparece que sí que ha sido modificado</w:t>
+        <w:t xml:space="preserve"> -s, ya no nos aparece el index.html porque sí que se le está haciendo un seguimiento </w:t>
       </w:r>
     </w:p>
     <w:p>
@@ -999,6 +860,19 @@
           <w:szCs w:val="18"/>
         </w:rPr>
       </w:pPr>
+    </w:p>
+    <w:p>
+      <w:pPr>
+        <w:autoSpaceDE w:val="0"/>
+        <w:autoSpaceDN w:val="0"/>
+        <w:adjustRightInd w:val="0"/>
+        <w:spacing w:after="0" w:line="240" w:lineRule="auto"/>
+        <w:rPr>
+          <w:rFonts w:ascii="Arial" w:hAnsi="Arial" w:cs="Arial"/>
+          <w:sz w:val="18"/>
+          <w:szCs w:val="18"/>
+        </w:rPr>
+      </w:pPr>
       <w:r>
         <w:rPr>
           <w:rFonts w:ascii="Arial" w:hAnsi="Arial" w:cs="Arial"/>
@@ -1007,10 +881,10 @@
           <w:szCs w:val="18"/>
         </w:rPr>
         <w:drawing>
-          <wp:inline distT="0" distB="0" distL="0" distR="0" wp14:anchorId="77DD9B25" wp14:editId="0B95D5A1">
-            <wp:extent cx="2648320" cy="1105054"/>
+          <wp:inline distT="0" distB="0" distL="0" distR="0" wp14:anchorId="25456511" wp14:editId="4724224A">
+            <wp:extent cx="5400040" cy="537845"/>
             <wp:effectExtent l="0" t="0" r="0" b="0"/>
-            <wp:docPr id="5" name="Imagen 5"/>
+            <wp:docPr id="4" name="Imagen 4"/>
             <wp:cNvGraphicFramePr>
               <a:graphicFrameLocks xmlns:a="http://schemas.openxmlformats.org/drawingml/2006/main" noChangeAspect="1"/>
             </wp:cNvGraphicFramePr>
@@ -1030,7 +904,7 @@
                   <pic:spPr>
                     <a:xfrm>
                       <a:off x="0" y="0"/>
-                      <a:ext cx="2648320" cy="1105054"/>
+                      <a:ext cx="5400040" cy="537845"/>
                     </a:xfrm>
                     <a:prstGeom prst="rect">
                       <a:avLst/>
@@ -1068,6 +942,50 @@
           <w:szCs w:val="18"/>
         </w:rPr>
       </w:pPr>
+      <w:r>
+        <w:rPr>
+          <w:rFonts w:ascii="Arial" w:hAnsi="Arial" w:cs="Arial"/>
+          <w:sz w:val="18"/>
+          <w:szCs w:val="18"/>
+        </w:rPr>
+        <w:t xml:space="preserve">Si modificamos el archivo y volvemos a hacer </w:t>
+      </w:r>
+      <w:proofErr w:type="spellStart"/>
+      <w:r>
+        <w:rPr>
+          <w:rFonts w:ascii="Arial" w:hAnsi="Arial" w:cs="Arial"/>
+          <w:sz w:val="18"/>
+          <w:szCs w:val="18"/>
+        </w:rPr>
+        <w:t>git</w:t>
+      </w:r>
+      <w:proofErr w:type="spellEnd"/>
+      <w:r>
+        <w:rPr>
+          <w:rFonts w:ascii="Arial" w:hAnsi="Arial" w:cs="Arial"/>
+          <w:sz w:val="18"/>
+          <w:szCs w:val="18"/>
+        </w:rPr>
+        <w:t xml:space="preserve"> </w:t>
+      </w:r>
+      <w:proofErr w:type="gramStart"/>
+      <w:r>
+        <w:rPr>
+          <w:rFonts w:ascii="Arial" w:hAnsi="Arial" w:cs="Arial"/>
+          <w:sz w:val="18"/>
+          <w:szCs w:val="18"/>
+        </w:rPr>
+        <w:t>status</w:t>
+      </w:r>
+      <w:proofErr w:type="gramEnd"/>
+      <w:r>
+        <w:rPr>
+          <w:rFonts w:ascii="Arial" w:hAnsi="Arial" w:cs="Arial"/>
+          <w:sz w:val="18"/>
+          <w:szCs w:val="18"/>
+        </w:rPr>
+        <w:t xml:space="preserve"> -s, nos aparece que sí que ha sido modificado</w:t>
+      </w:r>
     </w:p>
     <w:p>
       <w:pPr>
@@ -1079,137 +997,6 @@
           <w:rFonts w:ascii="Arial" w:hAnsi="Arial" w:cs="Arial"/>
           <w:sz w:val="18"/>
           <w:szCs w:val="18"/>
-          <w:u w:val="single"/>
-        </w:rPr>
-      </w:pPr>
-      <w:r>
-        <w:rPr>
-          <w:rFonts w:ascii="Arial" w:hAnsi="Arial" w:cs="Arial"/>
-          <w:sz w:val="18"/>
-          <w:szCs w:val="18"/>
-        </w:rPr>
-        <w:lastRenderedPageBreak/>
-        <w:t xml:space="preserve">Se puede observar </w:t>
-      </w:r>
-      <w:proofErr w:type="spellStart"/>
-      <w:r>
-        <w:rPr>
-          <w:rFonts w:ascii="Arial" w:hAnsi="Arial" w:cs="Arial"/>
-          <w:sz w:val="18"/>
-          <w:szCs w:val="18"/>
-        </w:rPr>
-        <w:t>como</w:t>
-      </w:r>
-      <w:proofErr w:type="spellEnd"/>
-      <w:r>
-        <w:rPr>
-          <w:rFonts w:ascii="Arial" w:hAnsi="Arial" w:cs="Arial"/>
-          <w:sz w:val="18"/>
-          <w:szCs w:val="18"/>
-        </w:rPr>
-        <w:t xml:space="preserve"> da error si directamente queremos guardar la modificación del archivo previamente debemos de indicar a </w:t>
-      </w:r>
-      <w:proofErr w:type="spellStart"/>
-      <w:r>
-        <w:rPr>
-          <w:rFonts w:ascii="Arial" w:hAnsi="Arial" w:cs="Arial"/>
-          <w:sz w:val="18"/>
-          <w:szCs w:val="18"/>
-        </w:rPr>
-        <w:t>git</w:t>
-      </w:r>
-      <w:proofErr w:type="spellEnd"/>
-      <w:r>
-        <w:rPr>
-          <w:rFonts w:ascii="Arial" w:hAnsi="Arial" w:cs="Arial"/>
-          <w:sz w:val="18"/>
-          <w:szCs w:val="18"/>
-        </w:rPr>
-        <w:t xml:space="preserve"> que queremos añadir el archivo index.html con el comando </w:t>
-      </w:r>
-      <w:proofErr w:type="spellStart"/>
-      <w:r>
-        <w:rPr>
-          <w:rFonts w:ascii="Arial" w:hAnsi="Arial" w:cs="Arial"/>
-          <w:sz w:val="18"/>
-          <w:szCs w:val="18"/>
-        </w:rPr>
-        <w:t>git</w:t>
-      </w:r>
-      <w:proofErr w:type="spellEnd"/>
-      <w:r>
-        <w:rPr>
-          <w:rFonts w:ascii="Arial" w:hAnsi="Arial" w:cs="Arial"/>
-          <w:sz w:val="18"/>
-          <w:szCs w:val="18"/>
-        </w:rPr>
-        <w:t xml:space="preserve"> </w:t>
-      </w:r>
-      <w:proofErr w:type="spellStart"/>
-      <w:r>
-        <w:rPr>
-          <w:rFonts w:ascii="Arial" w:hAnsi="Arial" w:cs="Arial"/>
-          <w:sz w:val="18"/>
-          <w:szCs w:val="18"/>
-        </w:rPr>
-        <w:t>add</w:t>
-      </w:r>
-      <w:proofErr w:type="spellEnd"/>
-      <w:r>
-        <w:rPr>
-          <w:rFonts w:ascii="Arial" w:hAnsi="Arial" w:cs="Arial"/>
-          <w:sz w:val="18"/>
-          <w:szCs w:val="18"/>
-        </w:rPr>
-        <w:t xml:space="preserve">, una vez el archivo ha sido añadido ya podemos entonces agregar la captura de pantalla con el </w:t>
-      </w:r>
-      <w:proofErr w:type="spellStart"/>
-      <w:r>
-        <w:rPr>
-          <w:rFonts w:ascii="Arial" w:hAnsi="Arial" w:cs="Arial"/>
-          <w:sz w:val="18"/>
-          <w:szCs w:val="18"/>
-        </w:rPr>
-        <w:t>git</w:t>
-      </w:r>
-      <w:proofErr w:type="spellEnd"/>
-      <w:r>
-        <w:rPr>
-          <w:rFonts w:ascii="Arial" w:hAnsi="Arial" w:cs="Arial"/>
-          <w:sz w:val="18"/>
-          <w:szCs w:val="18"/>
-        </w:rPr>
-        <w:t xml:space="preserve"> </w:t>
-      </w:r>
-      <w:proofErr w:type="spellStart"/>
-      <w:r>
-        <w:rPr>
-          <w:rFonts w:ascii="Arial" w:hAnsi="Arial" w:cs="Arial"/>
-          <w:sz w:val="18"/>
-          <w:szCs w:val="18"/>
-        </w:rPr>
-        <w:t>commit</w:t>
-      </w:r>
-      <w:proofErr w:type="spellEnd"/>
-      <w:r>
-        <w:rPr>
-          <w:rFonts w:ascii="Arial" w:hAnsi="Arial" w:cs="Arial"/>
-          <w:sz w:val="18"/>
-          <w:szCs w:val="18"/>
-        </w:rPr>
-        <w:t>-m</w:t>
-      </w:r>
-    </w:p>
-    <w:p>
-      <w:pPr>
-        <w:autoSpaceDE w:val="0"/>
-        <w:autoSpaceDN w:val="0"/>
-        <w:adjustRightInd w:val="0"/>
-        <w:spacing w:after="0" w:line="240" w:lineRule="auto"/>
-        <w:rPr>
-          <w:rFonts w:ascii="Arial" w:hAnsi="Arial" w:cs="Arial"/>
-          <w:sz w:val="18"/>
-          <w:szCs w:val="18"/>
         </w:rPr>
       </w:pPr>
       <w:r>
@@ -1220,10 +1007,10 @@
           <w:szCs w:val="18"/>
         </w:rPr>
         <w:drawing>
-          <wp:inline distT="0" distB="0" distL="0" distR="0" wp14:anchorId="6AEF1D44" wp14:editId="3F218449">
-            <wp:extent cx="5400040" cy="2838450"/>
+          <wp:inline distT="0" distB="0" distL="0" distR="0" wp14:anchorId="77DD9B25" wp14:editId="0B95D5A1">
+            <wp:extent cx="2648320" cy="1105054"/>
             <wp:effectExtent l="0" t="0" r="0" b="0"/>
-            <wp:docPr id="6" name="Imagen 6"/>
+            <wp:docPr id="5" name="Imagen 5"/>
             <wp:cNvGraphicFramePr>
               <a:graphicFrameLocks xmlns:a="http://schemas.openxmlformats.org/drawingml/2006/main" noChangeAspect="1"/>
             </wp:cNvGraphicFramePr>
@@ -1243,7 +1030,7 @@
                   <pic:spPr>
                     <a:xfrm>
                       <a:off x="0" y="0"/>
-                      <a:ext cx="5400040" cy="2838450"/>
+                      <a:ext cx="2648320" cy="1105054"/>
                     </a:xfrm>
                     <a:prstGeom prst="rect">
                       <a:avLst/>
@@ -1268,242 +1055,6 @@
           <w:szCs w:val="18"/>
         </w:rPr>
       </w:pPr>
-      <w:proofErr w:type="spellStart"/>
-      <w:r>
-        <w:rPr>
-          <w:rFonts w:ascii="Arial" w:hAnsi="Arial" w:cs="Arial"/>
-          <w:b/>
-          <w:bCs/>
-          <w:sz w:val="18"/>
-          <w:szCs w:val="18"/>
-        </w:rPr>
-        <w:t>git</w:t>
-      </w:r>
-      <w:proofErr w:type="spellEnd"/>
-      <w:r>
-        <w:rPr>
-          <w:rFonts w:ascii="Arial" w:hAnsi="Arial" w:cs="Arial"/>
-          <w:b/>
-          <w:bCs/>
-          <w:sz w:val="18"/>
-          <w:szCs w:val="18"/>
-        </w:rPr>
-        <w:t xml:space="preserve"> </w:t>
-      </w:r>
-      <w:proofErr w:type="spellStart"/>
-      <w:r>
-        <w:rPr>
-          <w:rFonts w:ascii="Arial" w:hAnsi="Arial" w:cs="Arial"/>
-          <w:b/>
-          <w:bCs/>
-          <w:sz w:val="18"/>
-          <w:szCs w:val="18"/>
-        </w:rPr>
-        <w:t>commit</w:t>
-      </w:r>
-      <w:proofErr w:type="spellEnd"/>
-      <w:r>
-        <w:rPr>
-          <w:rFonts w:ascii="Arial" w:hAnsi="Arial" w:cs="Arial"/>
-          <w:b/>
-          <w:bCs/>
-          <w:sz w:val="18"/>
-          <w:szCs w:val="18"/>
-        </w:rPr>
-        <w:t xml:space="preserve"> -am</w:t>
-      </w:r>
-      <w:r>
-        <w:rPr>
-          <w:rFonts w:ascii="Arial" w:hAnsi="Arial" w:cs="Arial"/>
-          <w:sz w:val="18"/>
-          <w:szCs w:val="18"/>
-        </w:rPr>
-        <w:t xml:space="preserve"> </w:t>
-      </w:r>
-      <w:r>
-        <w:rPr>
-          <w:rFonts w:ascii="Arial" w:hAnsi="Arial" w:cs="Arial"/>
-          <w:b/>
-          <w:bCs/>
-          <w:sz w:val="18"/>
-          <w:szCs w:val="18"/>
-        </w:rPr>
-        <w:t>“</w:t>
-      </w:r>
-      <w:proofErr w:type="spellStart"/>
-      <w:r>
-        <w:rPr>
-          <w:rFonts w:ascii="Arial" w:hAnsi="Arial" w:cs="Arial"/>
-          <w:b/>
-          <w:bCs/>
-          <w:sz w:val="18"/>
-          <w:szCs w:val="18"/>
-        </w:rPr>
-        <w:t>descripcion</w:t>
-      </w:r>
-      <w:proofErr w:type="spellEnd"/>
-      <w:r>
-        <w:rPr>
-          <w:rFonts w:ascii="Arial" w:hAnsi="Arial" w:cs="Arial"/>
-          <w:b/>
-          <w:bCs/>
-          <w:sz w:val="18"/>
-          <w:szCs w:val="18"/>
-        </w:rPr>
-        <w:t>”:</w:t>
-      </w:r>
-      <w:r>
-        <w:rPr>
-          <w:rFonts w:ascii="Arial" w:hAnsi="Arial" w:cs="Arial"/>
-          <w:sz w:val="18"/>
-          <w:szCs w:val="18"/>
-        </w:rPr>
-        <w:t xml:space="preserve"> hacerlo a la vez tanto el </w:t>
-      </w:r>
-      <w:proofErr w:type="spellStart"/>
-      <w:r>
-        <w:rPr>
-          <w:rFonts w:ascii="Arial" w:hAnsi="Arial" w:cs="Arial"/>
-          <w:sz w:val="18"/>
-          <w:szCs w:val="18"/>
-        </w:rPr>
-        <w:t>add</w:t>
-      </w:r>
-      <w:proofErr w:type="spellEnd"/>
-      <w:r>
-        <w:rPr>
-          <w:rFonts w:ascii="Arial" w:hAnsi="Arial" w:cs="Arial"/>
-          <w:sz w:val="18"/>
-          <w:szCs w:val="18"/>
-        </w:rPr>
-        <w:t xml:space="preserve"> como el </w:t>
-      </w:r>
-      <w:r>
-        <w:rPr>
-          <w:rFonts w:ascii="Arial" w:hAnsi="Arial" w:cs="Arial"/>
-          <w:sz w:val="18"/>
-          <w:szCs w:val="18"/>
-        </w:rPr>
-        <w:t xml:space="preserve">-m de esta manera en vez de ir uno por uno y paso a paso lo hacemos al a vez es la misma operación que añadir previamente con </w:t>
-      </w:r>
-      <w:proofErr w:type="spellStart"/>
-      <w:r>
-        <w:rPr>
-          <w:rFonts w:ascii="Arial" w:hAnsi="Arial" w:cs="Arial"/>
-          <w:sz w:val="18"/>
-          <w:szCs w:val="18"/>
-        </w:rPr>
-        <w:t>git</w:t>
-      </w:r>
-      <w:proofErr w:type="spellEnd"/>
-      <w:r>
-        <w:rPr>
-          <w:rFonts w:ascii="Arial" w:hAnsi="Arial" w:cs="Arial"/>
-          <w:sz w:val="18"/>
-          <w:szCs w:val="18"/>
-        </w:rPr>
-        <w:t xml:space="preserve"> </w:t>
-      </w:r>
-      <w:proofErr w:type="spellStart"/>
-      <w:r>
-        <w:rPr>
-          <w:rFonts w:ascii="Arial" w:hAnsi="Arial" w:cs="Arial"/>
-          <w:sz w:val="18"/>
-          <w:szCs w:val="18"/>
-        </w:rPr>
-        <w:t>add</w:t>
-      </w:r>
-      <w:proofErr w:type="spellEnd"/>
-      <w:r>
-        <w:rPr>
-          <w:rFonts w:ascii="Arial" w:hAnsi="Arial" w:cs="Arial"/>
-          <w:sz w:val="18"/>
-          <w:szCs w:val="18"/>
-        </w:rPr>
-        <w:t xml:space="preserve"> nombre del archivo o </w:t>
-      </w:r>
-      <w:proofErr w:type="spellStart"/>
-      <w:r>
-        <w:rPr>
-          <w:rFonts w:ascii="Arial" w:hAnsi="Arial" w:cs="Arial"/>
-          <w:sz w:val="18"/>
-          <w:szCs w:val="18"/>
-        </w:rPr>
-        <w:t>git</w:t>
-      </w:r>
-      <w:proofErr w:type="spellEnd"/>
-      <w:r>
-        <w:rPr>
-          <w:rFonts w:ascii="Arial" w:hAnsi="Arial" w:cs="Arial"/>
-          <w:sz w:val="18"/>
-          <w:szCs w:val="18"/>
-        </w:rPr>
-        <w:t xml:space="preserve"> </w:t>
-      </w:r>
-      <w:proofErr w:type="spellStart"/>
-      <w:proofErr w:type="gramStart"/>
-      <w:r>
-        <w:rPr>
-          <w:rFonts w:ascii="Arial" w:hAnsi="Arial" w:cs="Arial"/>
-          <w:sz w:val="18"/>
-          <w:szCs w:val="18"/>
-        </w:rPr>
-        <w:t>add</w:t>
-      </w:r>
-      <w:proofErr w:type="spellEnd"/>
-      <w:r>
-        <w:rPr>
-          <w:rFonts w:ascii="Arial" w:hAnsi="Arial" w:cs="Arial"/>
-          <w:sz w:val="18"/>
-          <w:szCs w:val="18"/>
-        </w:rPr>
-        <w:t xml:space="preserve"> .</w:t>
-      </w:r>
-      <w:proofErr w:type="gramEnd"/>
-      <w:r>
-        <w:rPr>
-          <w:rFonts w:ascii="Arial" w:hAnsi="Arial" w:cs="Arial"/>
-          <w:sz w:val="18"/>
-          <w:szCs w:val="18"/>
-        </w:rPr>
-        <w:t xml:space="preserve"> y luego hacer el </w:t>
-      </w:r>
-      <w:proofErr w:type="spellStart"/>
-      <w:r>
-        <w:rPr>
-          <w:rFonts w:ascii="Arial" w:hAnsi="Arial" w:cs="Arial"/>
-          <w:sz w:val="18"/>
-          <w:szCs w:val="18"/>
-        </w:rPr>
-        <w:t>git</w:t>
-      </w:r>
-      <w:proofErr w:type="spellEnd"/>
-      <w:r>
-        <w:rPr>
-          <w:rFonts w:ascii="Arial" w:hAnsi="Arial" w:cs="Arial"/>
-          <w:sz w:val="18"/>
-          <w:szCs w:val="18"/>
-        </w:rPr>
-        <w:t xml:space="preserve"> </w:t>
-      </w:r>
-      <w:proofErr w:type="spellStart"/>
-      <w:r>
-        <w:rPr>
-          <w:rFonts w:ascii="Arial" w:hAnsi="Arial" w:cs="Arial"/>
-          <w:sz w:val="18"/>
-          <w:szCs w:val="18"/>
-        </w:rPr>
-        <w:t>commit</w:t>
-      </w:r>
-      <w:proofErr w:type="spellEnd"/>
-      <w:r>
-        <w:rPr>
-          <w:rFonts w:ascii="Arial" w:hAnsi="Arial" w:cs="Arial"/>
-          <w:sz w:val="18"/>
-          <w:szCs w:val="18"/>
-        </w:rPr>
-        <w:t xml:space="preserve"> -m, pero a la vez. </w:t>
-      </w:r>
     </w:p>
     <w:p>
       <w:pPr>
@@ -1536,11 +1087,156 @@
           <w:sz w:val="18"/>
           <w:szCs w:val="18"/>
         </w:rPr>
+        <w:lastRenderedPageBreak/>
+        <w:t xml:space="preserve">Se puede observar </w:t>
+      </w:r>
+      <w:proofErr w:type="spellStart"/>
+      <w:r>
+        <w:rPr>
+          <w:rFonts w:ascii="Arial" w:hAnsi="Arial" w:cs="Arial"/>
+          <w:sz w:val="18"/>
+          <w:szCs w:val="18"/>
+        </w:rPr>
+        <w:t>como</w:t>
+      </w:r>
+      <w:proofErr w:type="spellEnd"/>
+      <w:r>
+        <w:rPr>
+          <w:rFonts w:ascii="Arial" w:hAnsi="Arial" w:cs="Arial"/>
+          <w:sz w:val="18"/>
+          <w:szCs w:val="18"/>
+        </w:rPr>
+        <w:t xml:space="preserve"> da error si directamente queremos guardar la modificación del archivo previamente debemos de indicar a </w:t>
+      </w:r>
+      <w:proofErr w:type="spellStart"/>
+      <w:r>
+        <w:rPr>
+          <w:rFonts w:ascii="Arial" w:hAnsi="Arial" w:cs="Arial"/>
+          <w:sz w:val="18"/>
+          <w:szCs w:val="18"/>
+        </w:rPr>
+        <w:t>git</w:t>
+      </w:r>
+      <w:proofErr w:type="spellEnd"/>
+      <w:r>
+        <w:rPr>
+          <w:rFonts w:ascii="Arial" w:hAnsi="Arial" w:cs="Arial"/>
+          <w:sz w:val="18"/>
+          <w:szCs w:val="18"/>
+        </w:rPr>
+        <w:t xml:space="preserve"> que queremos añadir el archivo index.html con el comando </w:t>
+      </w:r>
+      <w:proofErr w:type="spellStart"/>
+      <w:r>
+        <w:rPr>
+          <w:rFonts w:ascii="Arial" w:hAnsi="Arial" w:cs="Arial"/>
+          <w:sz w:val="18"/>
+          <w:szCs w:val="18"/>
+        </w:rPr>
+        <w:t>git</w:t>
+      </w:r>
+      <w:proofErr w:type="spellEnd"/>
+      <w:r>
+        <w:rPr>
+          <w:rFonts w:ascii="Arial" w:hAnsi="Arial" w:cs="Arial"/>
+          <w:sz w:val="18"/>
+          <w:szCs w:val="18"/>
+        </w:rPr>
+        <w:t xml:space="preserve"> </w:t>
+      </w:r>
+      <w:proofErr w:type="spellStart"/>
+      <w:r>
+        <w:rPr>
+          <w:rFonts w:ascii="Arial" w:hAnsi="Arial" w:cs="Arial"/>
+          <w:sz w:val="18"/>
+          <w:szCs w:val="18"/>
+        </w:rPr>
+        <w:t>add</w:t>
+      </w:r>
+      <w:proofErr w:type="spellEnd"/>
+      <w:r>
+        <w:rPr>
+          <w:rFonts w:ascii="Arial" w:hAnsi="Arial" w:cs="Arial"/>
+          <w:sz w:val="18"/>
+          <w:szCs w:val="18"/>
+        </w:rPr>
+        <w:t xml:space="preserve">, una vez el archivo ha sido añadido ya podemos entonces agregar la captura de pantalla con el </w:t>
+      </w:r>
+    </w:p>
+    <w:p>
+      <w:pPr>
+        <w:autoSpaceDE w:val="0"/>
+        <w:autoSpaceDN w:val="0"/>
+        <w:adjustRightInd w:val="0"/>
+        <w:spacing w:after="0" w:line="240" w:lineRule="auto"/>
+        <w:rPr>
+          <w:rFonts w:ascii="Arial" w:hAnsi="Arial" w:cs="Arial"/>
+          <w:sz w:val="18"/>
+          <w:szCs w:val="18"/>
+          <w:u w:val="single"/>
+        </w:rPr>
+      </w:pPr>
+      <w:proofErr w:type="spellStart"/>
+      <w:r>
+        <w:rPr>
+          <w:rFonts w:ascii="Arial" w:hAnsi="Arial" w:cs="Arial"/>
+          <w:sz w:val="18"/>
+          <w:szCs w:val="18"/>
+        </w:rPr>
+        <w:t>git</w:t>
+      </w:r>
+      <w:proofErr w:type="spellEnd"/>
+      <w:r>
+        <w:rPr>
+          <w:rFonts w:ascii="Arial" w:hAnsi="Arial" w:cs="Arial"/>
+          <w:sz w:val="18"/>
+          <w:szCs w:val="18"/>
+        </w:rPr>
+        <w:t xml:space="preserve"> </w:t>
+      </w:r>
+      <w:proofErr w:type="spellStart"/>
+      <w:r>
+        <w:rPr>
+          <w:rFonts w:ascii="Arial" w:hAnsi="Arial" w:cs="Arial"/>
+          <w:sz w:val="18"/>
+          <w:szCs w:val="18"/>
+        </w:rPr>
+        <w:t>commit</w:t>
+      </w:r>
+      <w:proofErr w:type="spellEnd"/>
+      <w:r>
+        <w:rPr>
+          <w:rFonts w:ascii="Arial" w:hAnsi="Arial" w:cs="Arial"/>
+          <w:sz w:val="18"/>
+          <w:szCs w:val="18"/>
+        </w:rPr>
+        <w:t>-m</w:t>
+      </w:r>
+    </w:p>
+    <w:p>
+      <w:pPr>
+        <w:autoSpaceDE w:val="0"/>
+        <w:autoSpaceDN w:val="0"/>
+        <w:adjustRightInd w:val="0"/>
+        <w:spacing w:after="0" w:line="240" w:lineRule="auto"/>
+        <w:rPr>
+          <w:rFonts w:ascii="Arial" w:hAnsi="Arial" w:cs="Arial"/>
+          <w:sz w:val="18"/>
+          <w:szCs w:val="18"/>
+        </w:rPr>
+      </w:pPr>
+      <w:r>
+        <w:rPr>
+          <w:rFonts w:ascii="Arial" w:hAnsi="Arial" w:cs="Arial"/>
+          <w:noProof/>
+          <w:sz w:val="18"/>
+          <w:szCs w:val="18"/>
+        </w:rPr>
         <w:drawing>
-          <wp:inline distT="0" distB="0" distL="0" distR="0" wp14:anchorId="573F41C0" wp14:editId="51EB94FF">
-            <wp:extent cx="4491613" cy="1579776"/>
-            <wp:effectExtent l="0" t="0" r="4445" b="1905"/>
-            <wp:docPr id="9" name="Imagen 9"/>
+          <wp:inline distT="0" distB="0" distL="0" distR="0" wp14:anchorId="6AEF1D44" wp14:editId="3F218449">
+            <wp:extent cx="5400040" cy="2838450"/>
+            <wp:effectExtent l="0" t="0" r="0" b="0"/>
+            <wp:docPr id="6" name="Imagen 6"/>
             <wp:cNvGraphicFramePr>
               <a:graphicFrameLocks xmlns:a="http://schemas.openxmlformats.org/drawingml/2006/main" noChangeAspect="1"/>
             </wp:cNvGraphicFramePr>
@@ -1560,7 +1256,7 @@
                   <pic:spPr>
                     <a:xfrm>
                       <a:off x="0" y="0"/>
-                      <a:ext cx="4524770" cy="1591438"/>
+                      <a:ext cx="5400040" cy="2838450"/>
                     </a:xfrm>
                     <a:prstGeom prst="rect">
                       <a:avLst/>
@@ -1583,9 +1279,244 @@
           <w:rFonts w:ascii="Arial" w:hAnsi="Arial" w:cs="Arial"/>
           <w:sz w:val="18"/>
           <w:szCs w:val="18"/>
-          <w:u w:val="single"/>
-        </w:rPr>
-      </w:pPr>
+        </w:rPr>
+      </w:pPr>
+      <w:proofErr w:type="spellStart"/>
+      <w:r>
+        <w:rPr>
+          <w:rFonts w:ascii="Arial" w:hAnsi="Arial" w:cs="Arial"/>
+          <w:b/>
+          <w:bCs/>
+          <w:sz w:val="18"/>
+          <w:szCs w:val="18"/>
+        </w:rPr>
+        <w:t>git</w:t>
+      </w:r>
+      <w:proofErr w:type="spellEnd"/>
+      <w:r>
+        <w:rPr>
+          <w:rFonts w:ascii="Arial" w:hAnsi="Arial" w:cs="Arial"/>
+          <w:b/>
+          <w:bCs/>
+          <w:sz w:val="18"/>
+          <w:szCs w:val="18"/>
+        </w:rPr>
+        <w:t xml:space="preserve"> </w:t>
+      </w:r>
+      <w:proofErr w:type="spellStart"/>
+      <w:r>
+        <w:rPr>
+          <w:rFonts w:ascii="Arial" w:hAnsi="Arial" w:cs="Arial"/>
+          <w:b/>
+          <w:bCs/>
+          <w:sz w:val="18"/>
+          <w:szCs w:val="18"/>
+        </w:rPr>
+        <w:t>commit</w:t>
+      </w:r>
+      <w:proofErr w:type="spellEnd"/>
+      <w:r>
+        <w:rPr>
+          <w:rFonts w:ascii="Arial" w:hAnsi="Arial" w:cs="Arial"/>
+          <w:b/>
+          <w:bCs/>
+          <w:sz w:val="18"/>
+          <w:szCs w:val="18"/>
+        </w:rPr>
+        <w:t xml:space="preserve"> -am</w:t>
+      </w:r>
+      <w:r>
+        <w:rPr>
+          <w:rFonts w:ascii="Arial" w:hAnsi="Arial" w:cs="Arial"/>
+          <w:sz w:val="18"/>
+          <w:szCs w:val="18"/>
+        </w:rPr>
+        <w:t xml:space="preserve"> </w:t>
+      </w:r>
+      <w:r>
+        <w:rPr>
+          <w:rFonts w:ascii="Arial" w:hAnsi="Arial" w:cs="Arial"/>
+          <w:b/>
+          <w:bCs/>
+          <w:sz w:val="18"/>
+          <w:szCs w:val="18"/>
+        </w:rPr>
+        <w:t>“</w:t>
+      </w:r>
+      <w:proofErr w:type="spellStart"/>
+      <w:r>
+        <w:rPr>
+          <w:rFonts w:ascii="Arial" w:hAnsi="Arial" w:cs="Arial"/>
+          <w:b/>
+          <w:bCs/>
+          <w:sz w:val="18"/>
+          <w:szCs w:val="18"/>
+        </w:rPr>
+        <w:t>descripcion</w:t>
+      </w:r>
+      <w:proofErr w:type="spellEnd"/>
+      <w:r>
+        <w:rPr>
+          <w:rFonts w:ascii="Arial" w:hAnsi="Arial" w:cs="Arial"/>
+          <w:b/>
+          <w:bCs/>
+          <w:sz w:val="18"/>
+          <w:szCs w:val="18"/>
+        </w:rPr>
+        <w:t>”:</w:t>
+      </w:r>
+      <w:r>
+        <w:rPr>
+          <w:rFonts w:ascii="Arial" w:hAnsi="Arial" w:cs="Arial"/>
+          <w:sz w:val="18"/>
+          <w:szCs w:val="18"/>
+        </w:rPr>
+        <w:t xml:space="preserve"> hacerlo a la vez tanto el </w:t>
+      </w:r>
+      <w:proofErr w:type="spellStart"/>
+      <w:r>
+        <w:rPr>
+          <w:rFonts w:ascii="Arial" w:hAnsi="Arial" w:cs="Arial"/>
+          <w:sz w:val="18"/>
+          <w:szCs w:val="18"/>
+        </w:rPr>
+        <w:t>add</w:t>
+      </w:r>
+      <w:proofErr w:type="spellEnd"/>
+      <w:r>
+        <w:rPr>
+          <w:rFonts w:ascii="Arial" w:hAnsi="Arial" w:cs="Arial"/>
+          <w:sz w:val="18"/>
+          <w:szCs w:val="18"/>
+        </w:rPr>
+        <w:t xml:space="preserve"> como el </w:t>
+      </w:r>
+      <w:r>
+        <w:rPr>
+          <w:rFonts w:ascii="Arial" w:hAnsi="Arial" w:cs="Arial"/>
+          <w:sz w:val="18"/>
+          <w:szCs w:val="18"/>
+        </w:rPr>
+        <w:t xml:space="preserve">-m de esta manera en vez de ir uno por uno y paso a paso lo hacemos al a vez es la misma operación que añadir previamente con </w:t>
+      </w:r>
+      <w:proofErr w:type="spellStart"/>
+      <w:r>
+        <w:rPr>
+          <w:rFonts w:ascii="Arial" w:hAnsi="Arial" w:cs="Arial"/>
+          <w:sz w:val="18"/>
+          <w:szCs w:val="18"/>
+        </w:rPr>
+        <w:t>git</w:t>
+      </w:r>
+      <w:proofErr w:type="spellEnd"/>
+      <w:r>
+        <w:rPr>
+          <w:rFonts w:ascii="Arial" w:hAnsi="Arial" w:cs="Arial"/>
+          <w:sz w:val="18"/>
+          <w:szCs w:val="18"/>
+        </w:rPr>
+        <w:t xml:space="preserve"> </w:t>
+      </w:r>
+      <w:proofErr w:type="spellStart"/>
+      <w:r>
+        <w:rPr>
+          <w:rFonts w:ascii="Arial" w:hAnsi="Arial" w:cs="Arial"/>
+          <w:sz w:val="18"/>
+          <w:szCs w:val="18"/>
+        </w:rPr>
+        <w:t>add</w:t>
+      </w:r>
+      <w:proofErr w:type="spellEnd"/>
+      <w:r>
+        <w:rPr>
+          <w:rFonts w:ascii="Arial" w:hAnsi="Arial" w:cs="Arial"/>
+          <w:sz w:val="18"/>
+          <w:szCs w:val="18"/>
+        </w:rPr>
+        <w:t xml:space="preserve"> nombre del archivo o </w:t>
+      </w:r>
+      <w:proofErr w:type="spellStart"/>
+      <w:r>
+        <w:rPr>
+          <w:rFonts w:ascii="Arial" w:hAnsi="Arial" w:cs="Arial"/>
+          <w:sz w:val="18"/>
+          <w:szCs w:val="18"/>
+        </w:rPr>
+        <w:t>git</w:t>
+      </w:r>
+      <w:proofErr w:type="spellEnd"/>
+      <w:r>
+        <w:rPr>
+          <w:rFonts w:ascii="Arial" w:hAnsi="Arial" w:cs="Arial"/>
+          <w:sz w:val="18"/>
+          <w:szCs w:val="18"/>
+        </w:rPr>
+        <w:t xml:space="preserve"> </w:t>
+      </w:r>
+      <w:proofErr w:type="spellStart"/>
+      <w:proofErr w:type="gramStart"/>
+      <w:r>
+        <w:rPr>
+          <w:rFonts w:ascii="Arial" w:hAnsi="Arial" w:cs="Arial"/>
+          <w:sz w:val="18"/>
+          <w:szCs w:val="18"/>
+        </w:rPr>
+        <w:t>add</w:t>
+      </w:r>
+      <w:proofErr w:type="spellEnd"/>
+      <w:r>
+        <w:rPr>
+          <w:rFonts w:ascii="Arial" w:hAnsi="Arial" w:cs="Arial"/>
+          <w:sz w:val="18"/>
+          <w:szCs w:val="18"/>
+        </w:rPr>
+        <w:t xml:space="preserve"> .</w:t>
+      </w:r>
+      <w:proofErr w:type="gramEnd"/>
+      <w:r>
+        <w:rPr>
+          <w:rFonts w:ascii="Arial" w:hAnsi="Arial" w:cs="Arial"/>
+          <w:sz w:val="18"/>
+          <w:szCs w:val="18"/>
+        </w:rPr>
+        <w:t xml:space="preserve"> y luego hacer el </w:t>
+      </w:r>
+      <w:proofErr w:type="spellStart"/>
+      <w:r>
+        <w:rPr>
+          <w:rFonts w:ascii="Arial" w:hAnsi="Arial" w:cs="Arial"/>
+          <w:sz w:val="18"/>
+          <w:szCs w:val="18"/>
+        </w:rPr>
+        <w:t>git</w:t>
+      </w:r>
+      <w:proofErr w:type="spellEnd"/>
+      <w:r>
+        <w:rPr>
+          <w:rFonts w:ascii="Arial" w:hAnsi="Arial" w:cs="Arial"/>
+          <w:sz w:val="18"/>
+          <w:szCs w:val="18"/>
+        </w:rPr>
+        <w:t xml:space="preserve"> </w:t>
+      </w:r>
+      <w:proofErr w:type="spellStart"/>
+      <w:r>
+        <w:rPr>
+          <w:rFonts w:ascii="Arial" w:hAnsi="Arial" w:cs="Arial"/>
+          <w:sz w:val="18"/>
+          <w:szCs w:val="18"/>
+        </w:rPr>
+        <w:t>commit</w:t>
+      </w:r>
+      <w:proofErr w:type="spellEnd"/>
+      <w:r>
+        <w:rPr>
+          <w:rFonts w:ascii="Arial" w:hAnsi="Arial" w:cs="Arial"/>
+          <w:sz w:val="18"/>
+          <w:szCs w:val="18"/>
+        </w:rPr>
+        <w:t xml:space="preserve"> -m, pero a la vez. </w:t>
+      </w:r>
     </w:p>
     <w:p>
       <w:pPr>
@@ -1599,74 +1530,6 @@
           <w:szCs w:val="18"/>
         </w:rPr>
       </w:pPr>
-      <w:proofErr w:type="spellStart"/>
-      <w:r>
-        <w:rPr>
-          <w:rFonts w:ascii="Arial" w:hAnsi="Arial" w:cs="Arial"/>
-          <w:b/>
-          <w:bCs/>
-          <w:sz w:val="18"/>
-          <w:szCs w:val="18"/>
-        </w:rPr>
-        <w:t>git</w:t>
-      </w:r>
-      <w:proofErr w:type="spellEnd"/>
-      <w:r>
-        <w:rPr>
-          <w:rFonts w:ascii="Arial" w:hAnsi="Arial" w:cs="Arial"/>
-          <w:b/>
-          <w:bCs/>
-          <w:sz w:val="18"/>
-          <w:szCs w:val="18"/>
-        </w:rPr>
-        <w:t xml:space="preserve"> log - -</w:t>
-      </w:r>
-      <w:proofErr w:type="spellStart"/>
-      <w:r>
-        <w:rPr>
-          <w:rFonts w:ascii="Arial" w:hAnsi="Arial" w:cs="Arial"/>
-          <w:b/>
-          <w:bCs/>
-          <w:sz w:val="18"/>
-          <w:szCs w:val="18"/>
-        </w:rPr>
-        <w:t>oneline</w:t>
-      </w:r>
-      <w:proofErr w:type="spellEnd"/>
-      <w:r>
-        <w:rPr>
-          <w:rFonts w:ascii="Arial" w:hAnsi="Arial" w:cs="Arial"/>
-          <w:sz w:val="18"/>
-          <w:szCs w:val="18"/>
-        </w:rPr>
-        <w:t xml:space="preserve">: nos aparecerán las fotos fijas. </w:t>
-      </w:r>
-      <w:r>
-        <w:rPr>
-          <w:rFonts w:ascii="Arial" w:hAnsi="Arial" w:cs="Arial"/>
-          <w:sz w:val="18"/>
-          <w:szCs w:val="18"/>
-        </w:rPr>
-        <w:t xml:space="preserve">Nos aparecen las copias hechas con el </w:t>
-      </w:r>
-      <w:proofErr w:type="spellStart"/>
-      <w:r>
-        <w:rPr>
-          <w:rFonts w:ascii="Arial" w:hAnsi="Arial" w:cs="Arial"/>
-          <w:sz w:val="18"/>
-          <w:szCs w:val="18"/>
-        </w:rPr>
-        <w:t>commit</w:t>
-      </w:r>
-      <w:proofErr w:type="spellEnd"/>
-      <w:r>
-        <w:rPr>
-          <w:rFonts w:ascii="Arial" w:hAnsi="Arial" w:cs="Arial"/>
-          <w:sz w:val="18"/>
-          <w:szCs w:val="18"/>
-        </w:rPr>
-        <w:t xml:space="preserve"> -m sirve de consulta </w:t>
-      </w:r>
     </w:p>
     <w:p>
       <w:pPr>
@@ -1688,10 +1551,10 @@
           <w:szCs w:val="18"/>
         </w:rPr>
         <w:drawing>
-          <wp:inline distT="0" distB="0" distL="0" distR="0" wp14:anchorId="57DC13EB" wp14:editId="157D1E4B">
-            <wp:extent cx="4469530" cy="892283"/>
-            <wp:effectExtent l="0" t="0" r="7620" b="3175"/>
-            <wp:docPr id="7" name="Imagen 7"/>
+          <wp:inline distT="0" distB="0" distL="0" distR="0" wp14:anchorId="573F41C0" wp14:editId="51EB94FF">
+            <wp:extent cx="4491613" cy="1579776"/>
+            <wp:effectExtent l="0" t="0" r="4445" b="1905"/>
+            <wp:docPr id="9" name="Imagen 9"/>
             <wp:cNvGraphicFramePr>
               <a:graphicFrameLocks xmlns:a="http://schemas.openxmlformats.org/drawingml/2006/main" noChangeAspect="1"/>
             </wp:cNvGraphicFramePr>
@@ -1711,7 +1574,7 @@
                   <pic:spPr>
                     <a:xfrm>
                       <a:off x="0" y="0"/>
-                      <a:ext cx="4558011" cy="909947"/>
+                      <a:ext cx="4524770" cy="1591438"/>
                     </a:xfrm>
                     <a:prstGeom prst="rect">
                       <a:avLst/>
@@ -1734,6 +1597,7 @@
           <w:rFonts w:ascii="Arial" w:hAnsi="Arial" w:cs="Arial"/>
           <w:sz w:val="18"/>
           <w:szCs w:val="18"/>
+          <w:u w:val="single"/>
         </w:rPr>
       </w:pPr>
     </w:p>
@@ -1758,164 +1622,64 @@
           <w:sz w:val="18"/>
           <w:szCs w:val="18"/>
         </w:rPr>
-        <w:t>g</w:t>
-      </w:r>
-      <w:r>
-        <w:rPr>
-          <w:rFonts w:ascii="Arial" w:hAnsi="Arial" w:cs="Arial"/>
-          <w:b/>
-          <w:bCs/>
-          <w:sz w:val="18"/>
-          <w:szCs w:val="18"/>
-        </w:rPr>
-        <w:t>it</w:t>
-      </w:r>
-      <w:proofErr w:type="spellEnd"/>
-      <w:r>
-        <w:rPr>
-          <w:rFonts w:ascii="Arial" w:hAnsi="Arial" w:cs="Arial"/>
-          <w:b/>
-          <w:bCs/>
-          <w:sz w:val="18"/>
-          <w:szCs w:val="18"/>
-        </w:rPr>
-        <w:t xml:space="preserve"> </w:t>
-      </w:r>
-      <w:proofErr w:type="spellStart"/>
-      <w:r>
-        <w:rPr>
-          <w:rFonts w:ascii="Arial" w:hAnsi="Arial" w:cs="Arial"/>
-          <w:b/>
-          <w:bCs/>
-          <w:sz w:val="18"/>
-          <w:szCs w:val="18"/>
-        </w:rPr>
-        <w:t>reset</w:t>
-      </w:r>
-      <w:proofErr w:type="spellEnd"/>
-      <w:r>
-        <w:rPr>
-          <w:rFonts w:ascii="Arial" w:hAnsi="Arial" w:cs="Arial"/>
-          <w:b/>
-          <w:bCs/>
-          <w:sz w:val="18"/>
-          <w:szCs w:val="18"/>
-        </w:rPr>
-        <w:t xml:space="preserve"> - -</w:t>
-      </w:r>
-      <w:proofErr w:type="spellStart"/>
-      <w:r>
-        <w:rPr>
-          <w:rFonts w:ascii="Arial" w:hAnsi="Arial" w:cs="Arial"/>
-          <w:b/>
-          <w:bCs/>
-          <w:sz w:val="18"/>
-          <w:szCs w:val="18"/>
-        </w:rPr>
-        <w:t>hard</w:t>
-      </w:r>
-      <w:proofErr w:type="spellEnd"/>
-      <w:r>
-        <w:rPr>
-          <w:rFonts w:ascii="Arial" w:hAnsi="Arial" w:cs="Arial"/>
-          <w:b/>
-          <w:bCs/>
-          <w:sz w:val="18"/>
-          <w:szCs w:val="18"/>
-        </w:rPr>
-        <w:t xml:space="preserve"> seleccionar código </w:t>
-      </w:r>
-      <w:proofErr w:type="spellStart"/>
-      <w:proofErr w:type="gramStart"/>
-      <w:r>
-        <w:rPr>
-          <w:rFonts w:ascii="Arial" w:hAnsi="Arial" w:cs="Arial"/>
-          <w:b/>
-          <w:bCs/>
-          <w:sz w:val="18"/>
-          <w:szCs w:val="18"/>
-        </w:rPr>
-        <w:t>instantanea</w:t>
-      </w:r>
-      <w:proofErr w:type="spellEnd"/>
-      <w:r>
-        <w:rPr>
-          <w:rFonts w:ascii="Arial" w:hAnsi="Arial" w:cs="Arial"/>
-          <w:sz w:val="18"/>
-          <w:szCs w:val="18"/>
-        </w:rPr>
-        <w:t xml:space="preserve"> :</w:t>
-      </w:r>
-      <w:proofErr w:type="gramEnd"/>
-      <w:r>
-        <w:rPr>
-          <w:rFonts w:ascii="Arial" w:hAnsi="Arial" w:cs="Arial"/>
-          <w:sz w:val="18"/>
-          <w:szCs w:val="18"/>
-        </w:rPr>
-        <w:t xml:space="preserve"> volver a la foto fija/versión anterior. </w:t>
-      </w:r>
-      <w:r>
-        <w:rPr>
-          <w:rFonts w:ascii="Arial" w:hAnsi="Arial" w:cs="Arial"/>
-          <w:sz w:val="18"/>
-          <w:szCs w:val="18"/>
-        </w:rPr>
-        <w:t xml:space="preserve">De esta manera como se puede observar seleccionamos con </w:t>
-      </w:r>
-      <w:proofErr w:type="spellStart"/>
-      <w:r>
-        <w:rPr>
-          <w:rFonts w:ascii="Arial" w:hAnsi="Arial" w:cs="Arial"/>
-          <w:sz w:val="18"/>
-          <w:szCs w:val="18"/>
-        </w:rPr>
         <w:t>git</w:t>
       </w:r>
       <w:proofErr w:type="spellEnd"/>
       <w:r>
         <w:rPr>
           <w:rFonts w:ascii="Arial" w:hAnsi="Arial" w:cs="Arial"/>
-          <w:sz w:val="18"/>
-          <w:szCs w:val="18"/>
-        </w:rPr>
-        <w:t xml:space="preserve"> </w:t>
-      </w:r>
-      <w:proofErr w:type="spellStart"/>
-      <w:r>
-        <w:rPr>
-          <w:rFonts w:ascii="Arial" w:hAnsi="Arial" w:cs="Arial"/>
-          <w:sz w:val="18"/>
-          <w:szCs w:val="18"/>
-        </w:rPr>
-        <w:t>reset</w:t>
-      </w:r>
-      <w:proofErr w:type="spellEnd"/>
-      <w:r>
-        <w:rPr>
-          <w:rFonts w:ascii="Arial" w:hAnsi="Arial" w:cs="Arial"/>
-          <w:sz w:val="18"/>
-          <w:szCs w:val="18"/>
-        </w:rPr>
-        <w:t xml:space="preserve"> –</w:t>
-      </w:r>
-      <w:proofErr w:type="spellStart"/>
-      <w:r>
-        <w:rPr>
-          <w:rFonts w:ascii="Arial" w:hAnsi="Arial" w:cs="Arial"/>
-          <w:sz w:val="18"/>
-          <w:szCs w:val="18"/>
-        </w:rPr>
-        <w:t>hard</w:t>
-      </w:r>
-      <w:proofErr w:type="spellEnd"/>
-      <w:r>
-        <w:rPr>
-          <w:rFonts w:ascii="Arial" w:hAnsi="Arial" w:cs="Arial"/>
-          <w:sz w:val="18"/>
-          <w:szCs w:val="18"/>
-        </w:rPr>
-        <w:t xml:space="preserve"> y el código la primera captura guardada del proyecto </w:t>
+          <w:b/>
+          <w:bCs/>
+          <w:sz w:val="18"/>
+          <w:szCs w:val="18"/>
+        </w:rPr>
+        <w:t xml:space="preserve"> log - -</w:t>
+      </w:r>
+      <w:proofErr w:type="spellStart"/>
+      <w:r>
+        <w:rPr>
+          <w:rFonts w:ascii="Arial" w:hAnsi="Arial" w:cs="Arial"/>
+          <w:b/>
+          <w:bCs/>
+          <w:sz w:val="18"/>
+          <w:szCs w:val="18"/>
+        </w:rPr>
+        <w:t>oneline</w:t>
+      </w:r>
+      <w:proofErr w:type="spellEnd"/>
+      <w:r>
+        <w:rPr>
+          <w:rFonts w:ascii="Arial" w:hAnsi="Arial" w:cs="Arial"/>
+          <w:sz w:val="18"/>
+          <w:szCs w:val="18"/>
+        </w:rPr>
+        <w:t xml:space="preserve">: nos aparecerán las fotos fijas. </w:t>
+      </w:r>
+      <w:r>
+        <w:rPr>
+          <w:rFonts w:ascii="Arial" w:hAnsi="Arial" w:cs="Arial"/>
+          <w:sz w:val="18"/>
+          <w:szCs w:val="18"/>
+        </w:rPr>
+        <w:t xml:space="preserve">Nos aparecen las copias hechas con el </w:t>
+      </w:r>
+      <w:proofErr w:type="spellStart"/>
+      <w:r>
+        <w:rPr>
+          <w:rFonts w:ascii="Arial" w:hAnsi="Arial" w:cs="Arial"/>
+          <w:sz w:val="18"/>
+          <w:szCs w:val="18"/>
+        </w:rPr>
+        <w:t>commit</w:t>
+      </w:r>
+      <w:proofErr w:type="spellEnd"/>
+      <w:r>
+        <w:rPr>
+          <w:rFonts w:ascii="Arial" w:hAnsi="Arial" w:cs="Arial"/>
+          <w:sz w:val="18"/>
+          <w:szCs w:val="18"/>
+        </w:rPr>
+        <w:t xml:space="preserve"> -m sirve de consulta </w:t>
       </w:r>
     </w:p>
     <w:p>
@@ -1930,33 +1694,18 @@
           <w:szCs w:val="18"/>
         </w:rPr>
       </w:pPr>
-    </w:p>
-    <w:p>
-      <w:pPr>
-        <w:autoSpaceDE w:val="0"/>
-        <w:autoSpaceDN w:val="0"/>
-        <w:adjustRightInd w:val="0"/>
-        <w:spacing w:after="0" w:line="240" w:lineRule="auto"/>
-        <w:rPr>
-          <w:rFonts w:ascii="Arial" w:hAnsi="Arial" w:cs="Arial"/>
-          <w:sz w:val="18"/>
-          <w:szCs w:val="18"/>
-          <w:u w:val="single"/>
-        </w:rPr>
-      </w:pPr>
       <w:r>
         <w:rPr>
           <w:rFonts w:ascii="Arial" w:hAnsi="Arial" w:cs="Arial"/>
           <w:noProof/>
           <w:sz w:val="18"/>
           <w:szCs w:val="18"/>
-          <w:u w:val="single"/>
         </w:rPr>
         <w:drawing>
-          <wp:inline distT="0" distB="0" distL="0" distR="0" wp14:anchorId="3747A924" wp14:editId="753B22C0">
-            <wp:extent cx="3777231" cy="1227689"/>
-            <wp:effectExtent l="0" t="0" r="0" b="0"/>
-            <wp:docPr id="8" name="Imagen 8"/>
+          <wp:inline distT="0" distB="0" distL="0" distR="0" wp14:anchorId="57DC13EB" wp14:editId="157D1E4B">
+            <wp:extent cx="4469530" cy="892283"/>
+            <wp:effectExtent l="0" t="0" r="7620" b="3175"/>
+            <wp:docPr id="7" name="Imagen 7"/>
             <wp:cNvGraphicFramePr>
               <a:graphicFrameLocks xmlns:a="http://schemas.openxmlformats.org/drawingml/2006/main" noChangeAspect="1"/>
             </wp:cNvGraphicFramePr>
@@ -1976,7 +1725,7 @@
                   <pic:spPr>
                     <a:xfrm>
                       <a:off x="0" y="0"/>
-                      <a:ext cx="3805748" cy="1236958"/>
+                      <a:ext cx="4558011" cy="909947"/>
                     </a:xfrm>
                     <a:prstGeom prst="rect">
                       <a:avLst/>
@@ -1991,6 +1740,217 @@
     </w:p>
     <w:p>
       <w:pPr>
+        <w:autoSpaceDE w:val="0"/>
+        <w:autoSpaceDN w:val="0"/>
+        <w:adjustRightInd w:val="0"/>
+        <w:spacing w:after="0" w:line="240" w:lineRule="auto"/>
+        <w:rPr>
+          <w:rFonts w:ascii="Arial" w:hAnsi="Arial" w:cs="Arial"/>
+          <w:sz w:val="18"/>
+          <w:szCs w:val="18"/>
+        </w:rPr>
+      </w:pPr>
+    </w:p>
+    <w:p>
+      <w:pPr>
+        <w:autoSpaceDE w:val="0"/>
+        <w:autoSpaceDN w:val="0"/>
+        <w:adjustRightInd w:val="0"/>
+        <w:spacing w:after="0" w:line="240" w:lineRule="auto"/>
+        <w:rPr>
+          <w:rFonts w:ascii="Arial" w:hAnsi="Arial" w:cs="Arial"/>
+          <w:sz w:val="18"/>
+          <w:szCs w:val="18"/>
+        </w:rPr>
+      </w:pPr>
+      <w:proofErr w:type="spellStart"/>
+      <w:r>
+        <w:rPr>
+          <w:rFonts w:ascii="Arial" w:hAnsi="Arial" w:cs="Arial"/>
+          <w:b/>
+          <w:bCs/>
+          <w:sz w:val="18"/>
+          <w:szCs w:val="18"/>
+        </w:rPr>
+        <w:t>g</w:t>
+      </w:r>
+      <w:r>
+        <w:rPr>
+          <w:rFonts w:ascii="Arial" w:hAnsi="Arial" w:cs="Arial"/>
+          <w:b/>
+          <w:bCs/>
+          <w:sz w:val="18"/>
+          <w:szCs w:val="18"/>
+        </w:rPr>
+        <w:t>it</w:t>
+      </w:r>
+      <w:proofErr w:type="spellEnd"/>
+      <w:r>
+        <w:rPr>
+          <w:rFonts w:ascii="Arial" w:hAnsi="Arial" w:cs="Arial"/>
+          <w:b/>
+          <w:bCs/>
+          <w:sz w:val="18"/>
+          <w:szCs w:val="18"/>
+        </w:rPr>
+        <w:t xml:space="preserve"> </w:t>
+      </w:r>
+      <w:proofErr w:type="spellStart"/>
+      <w:r>
+        <w:rPr>
+          <w:rFonts w:ascii="Arial" w:hAnsi="Arial" w:cs="Arial"/>
+          <w:b/>
+          <w:bCs/>
+          <w:sz w:val="18"/>
+          <w:szCs w:val="18"/>
+        </w:rPr>
+        <w:t>reset</w:t>
+      </w:r>
+      <w:proofErr w:type="spellEnd"/>
+      <w:r>
+        <w:rPr>
+          <w:rFonts w:ascii="Arial" w:hAnsi="Arial" w:cs="Arial"/>
+          <w:b/>
+          <w:bCs/>
+          <w:sz w:val="18"/>
+          <w:szCs w:val="18"/>
+        </w:rPr>
+        <w:t xml:space="preserve"> - -</w:t>
+      </w:r>
+      <w:proofErr w:type="spellStart"/>
+      <w:r>
+        <w:rPr>
+          <w:rFonts w:ascii="Arial" w:hAnsi="Arial" w:cs="Arial"/>
+          <w:b/>
+          <w:bCs/>
+          <w:sz w:val="18"/>
+          <w:szCs w:val="18"/>
+        </w:rPr>
+        <w:t>hard</w:t>
+      </w:r>
+      <w:proofErr w:type="spellEnd"/>
+      <w:r>
+        <w:rPr>
+          <w:rFonts w:ascii="Arial" w:hAnsi="Arial" w:cs="Arial"/>
+          <w:b/>
+          <w:bCs/>
+          <w:sz w:val="18"/>
+          <w:szCs w:val="18"/>
+        </w:rPr>
+        <w:t xml:space="preserve"> seleccionar código </w:t>
+      </w:r>
+      <w:proofErr w:type="spellStart"/>
+      <w:proofErr w:type="gramStart"/>
+      <w:r>
+        <w:rPr>
+          <w:rFonts w:ascii="Arial" w:hAnsi="Arial" w:cs="Arial"/>
+          <w:b/>
+          <w:bCs/>
+          <w:sz w:val="18"/>
+          <w:szCs w:val="18"/>
+        </w:rPr>
+        <w:t>instantanea</w:t>
+      </w:r>
+      <w:proofErr w:type="spellEnd"/>
+      <w:r>
+        <w:rPr>
+          <w:rFonts w:ascii="Arial" w:hAnsi="Arial" w:cs="Arial"/>
+          <w:sz w:val="18"/>
+          <w:szCs w:val="18"/>
+        </w:rPr>
+        <w:t xml:space="preserve"> :</w:t>
+      </w:r>
+      <w:proofErr w:type="gramEnd"/>
+      <w:r>
+        <w:rPr>
+          <w:rFonts w:ascii="Arial" w:hAnsi="Arial" w:cs="Arial"/>
+          <w:sz w:val="18"/>
+          <w:szCs w:val="18"/>
+        </w:rPr>
+        <w:t xml:space="preserve"> volver a la foto fija/versión anterior. </w:t>
+      </w:r>
+      <w:r>
+        <w:rPr>
+          <w:rFonts w:ascii="Arial" w:hAnsi="Arial" w:cs="Arial"/>
+          <w:sz w:val="18"/>
+          <w:szCs w:val="18"/>
+        </w:rPr>
+        <w:t xml:space="preserve">De esta manera como se puede observar seleccionamos con </w:t>
+      </w:r>
+      <w:proofErr w:type="spellStart"/>
+      <w:r>
+        <w:rPr>
+          <w:rFonts w:ascii="Arial" w:hAnsi="Arial" w:cs="Arial"/>
+          <w:sz w:val="18"/>
+          <w:szCs w:val="18"/>
+        </w:rPr>
+        <w:t>git</w:t>
+      </w:r>
+      <w:proofErr w:type="spellEnd"/>
+      <w:r>
+        <w:rPr>
+          <w:rFonts w:ascii="Arial" w:hAnsi="Arial" w:cs="Arial"/>
+          <w:sz w:val="18"/>
+          <w:szCs w:val="18"/>
+        </w:rPr>
+        <w:t xml:space="preserve"> </w:t>
+      </w:r>
+      <w:proofErr w:type="spellStart"/>
+      <w:r>
+        <w:rPr>
+          <w:rFonts w:ascii="Arial" w:hAnsi="Arial" w:cs="Arial"/>
+          <w:sz w:val="18"/>
+          <w:szCs w:val="18"/>
+        </w:rPr>
+        <w:t>reset</w:t>
+      </w:r>
+      <w:proofErr w:type="spellEnd"/>
+      <w:r>
+        <w:rPr>
+          <w:rFonts w:ascii="Arial" w:hAnsi="Arial" w:cs="Arial"/>
+          <w:sz w:val="18"/>
+          <w:szCs w:val="18"/>
+        </w:rPr>
+        <w:t xml:space="preserve"> –</w:t>
+      </w:r>
+      <w:proofErr w:type="spellStart"/>
+      <w:r>
+        <w:rPr>
+          <w:rFonts w:ascii="Arial" w:hAnsi="Arial" w:cs="Arial"/>
+          <w:sz w:val="18"/>
+          <w:szCs w:val="18"/>
+        </w:rPr>
+        <w:t>hard</w:t>
+      </w:r>
+      <w:proofErr w:type="spellEnd"/>
+      <w:r>
+        <w:rPr>
+          <w:rFonts w:ascii="Arial" w:hAnsi="Arial" w:cs="Arial"/>
+          <w:sz w:val="18"/>
+          <w:szCs w:val="18"/>
+        </w:rPr>
+        <w:t xml:space="preserve"> y el código la primera captura guardada del proyecto </w:t>
+      </w:r>
+    </w:p>
+    <w:p>
+      <w:pPr>
+        <w:autoSpaceDE w:val="0"/>
+        <w:autoSpaceDN w:val="0"/>
+        <w:adjustRightInd w:val="0"/>
+        <w:spacing w:after="0" w:line="240" w:lineRule="auto"/>
+        <w:rPr>
+          <w:rFonts w:ascii="Arial" w:hAnsi="Arial" w:cs="Arial"/>
+          <w:sz w:val="18"/>
+          <w:szCs w:val="18"/>
+        </w:rPr>
+      </w:pPr>
+    </w:p>
+    <w:p>
+      <w:pPr>
+        <w:autoSpaceDE w:val="0"/>
+        <w:autoSpaceDN w:val="0"/>
+        <w:adjustRightInd w:val="0"/>
+        <w:spacing w:after="0" w:line="240" w:lineRule="auto"/>
         <w:rPr>
           <w:rFonts w:ascii="Arial" w:hAnsi="Arial" w:cs="Arial"/>
           <w:sz w:val="18"/>
@@ -1998,188 +1958,19 @@
           <w:u w:val="single"/>
         </w:rPr>
       </w:pPr>
-    </w:p>
-    <w:p>
-      <w:pPr>
-        <w:rPr>
-          <w:rFonts w:ascii="Arial" w:hAnsi="Arial" w:cs="Arial"/>
-          <w:sz w:val="18"/>
-          <w:szCs w:val="18"/>
-        </w:rPr>
-      </w:pPr>
-      <w:proofErr w:type="spellStart"/>
-      <w:r>
-        <w:rPr>
-          <w:rFonts w:ascii="Arial" w:hAnsi="Arial" w:cs="Arial"/>
-          <w:b/>
-          <w:bCs/>
-          <w:sz w:val="18"/>
-          <w:szCs w:val="18"/>
-        </w:rPr>
-        <w:lastRenderedPageBreak/>
-        <w:t>g</w:t>
-      </w:r>
-      <w:r>
-        <w:rPr>
-          <w:rFonts w:ascii="Arial" w:hAnsi="Arial" w:cs="Arial"/>
-          <w:b/>
-          <w:bCs/>
-          <w:sz w:val="18"/>
-          <w:szCs w:val="18"/>
-        </w:rPr>
-        <w:t>it</w:t>
-      </w:r>
-      <w:proofErr w:type="spellEnd"/>
-      <w:r>
-        <w:rPr>
-          <w:rFonts w:ascii="Arial" w:hAnsi="Arial" w:cs="Arial"/>
-          <w:b/>
-          <w:bCs/>
-          <w:sz w:val="18"/>
-          <w:szCs w:val="18"/>
-        </w:rPr>
-        <w:t xml:space="preserve"> </w:t>
-      </w:r>
-      <w:proofErr w:type="spellStart"/>
-      <w:proofErr w:type="gramStart"/>
-      <w:r>
-        <w:rPr>
-          <w:rFonts w:ascii="Arial" w:hAnsi="Arial" w:cs="Arial"/>
-          <w:b/>
-          <w:bCs/>
-          <w:sz w:val="18"/>
-          <w:szCs w:val="18"/>
-        </w:rPr>
-        <w:t>commit</w:t>
-      </w:r>
-      <w:proofErr w:type="spellEnd"/>
-      <w:r>
-        <w:rPr>
-          <w:rFonts w:ascii="Arial" w:hAnsi="Arial" w:cs="Arial"/>
-          <w:b/>
-          <w:bCs/>
-          <w:sz w:val="18"/>
-          <w:szCs w:val="18"/>
-        </w:rPr>
-        <w:t xml:space="preserve"> </w:t>
-      </w:r>
-      <w:r>
-        <w:rPr>
-          <w:rFonts w:ascii="Arial" w:hAnsi="Arial" w:cs="Arial"/>
-          <w:b/>
-          <w:bCs/>
-          <w:sz w:val="18"/>
-          <w:szCs w:val="18"/>
-        </w:rPr>
-        <w:t xml:space="preserve"> </w:t>
-      </w:r>
-      <w:r>
-        <w:rPr>
-          <w:rFonts w:ascii="Arial" w:hAnsi="Arial" w:cs="Arial"/>
-          <w:b/>
-          <w:bCs/>
-          <w:sz w:val="18"/>
-          <w:szCs w:val="18"/>
-        </w:rPr>
-        <w:t>–</w:t>
-      </w:r>
-      <w:r>
-        <w:rPr>
-          <w:rFonts w:ascii="Arial" w:hAnsi="Arial" w:cs="Arial"/>
-          <w:b/>
-          <w:bCs/>
-          <w:sz w:val="18"/>
-          <w:szCs w:val="18"/>
-        </w:rPr>
-        <w:t>-</w:t>
-      </w:r>
-      <w:proofErr w:type="gramEnd"/>
-      <w:r>
-        <w:rPr>
-          <w:rFonts w:ascii="Arial" w:hAnsi="Arial" w:cs="Arial"/>
-          <w:b/>
-          <w:bCs/>
-          <w:sz w:val="18"/>
-          <w:szCs w:val="18"/>
-        </w:rPr>
-        <w:t xml:space="preserve">(dos guiones) </w:t>
-      </w:r>
-      <w:proofErr w:type="spellStart"/>
-      <w:r>
-        <w:rPr>
-          <w:rFonts w:ascii="Arial" w:hAnsi="Arial" w:cs="Arial"/>
-          <w:b/>
-          <w:bCs/>
-          <w:sz w:val="18"/>
-          <w:szCs w:val="18"/>
-        </w:rPr>
-        <w:t>amend</w:t>
-      </w:r>
-      <w:proofErr w:type="spellEnd"/>
-      <w:r>
-        <w:rPr>
-          <w:rFonts w:ascii="Arial" w:hAnsi="Arial" w:cs="Arial"/>
-          <w:sz w:val="18"/>
-          <w:szCs w:val="18"/>
-        </w:rPr>
-        <w:t xml:space="preserve">: nos abre el editor </w:t>
-      </w:r>
-      <w:proofErr w:type="spellStart"/>
-      <w:r>
-        <w:rPr>
-          <w:rFonts w:ascii="Arial" w:hAnsi="Arial" w:cs="Arial"/>
-          <w:sz w:val="18"/>
-          <w:szCs w:val="18"/>
-        </w:rPr>
-        <w:t>bin</w:t>
-      </w:r>
-      <w:proofErr w:type="spellEnd"/>
-      <w:r>
-        <w:rPr>
-          <w:rFonts w:ascii="Arial" w:hAnsi="Arial" w:cs="Arial"/>
-          <w:sz w:val="18"/>
-          <w:szCs w:val="18"/>
-        </w:rPr>
-        <w:t xml:space="preserve"> para modifica</w:t>
-      </w:r>
-      <w:r>
-        <w:rPr>
-          <w:rFonts w:ascii="Arial" w:hAnsi="Arial" w:cs="Arial"/>
-          <w:sz w:val="18"/>
-          <w:szCs w:val="18"/>
-        </w:rPr>
-        <w:t>r, debemos de poner :i para que nos permita modificar luego cambiamos el texto apretamos escape y listo para que quede guardado :</w:t>
-      </w:r>
-      <w:proofErr w:type="spellStart"/>
-      <w:r>
-        <w:rPr>
-          <w:rFonts w:ascii="Arial" w:hAnsi="Arial" w:cs="Arial"/>
-          <w:sz w:val="18"/>
-          <w:szCs w:val="18"/>
-        </w:rPr>
-        <w:t>wq</w:t>
-      </w:r>
-      <w:proofErr w:type="spellEnd"/>
-    </w:p>
-    <w:p>
-      <w:pPr>
-        <w:rPr>
-          <w:rFonts w:ascii="Arial" w:hAnsi="Arial" w:cs="Arial"/>
-          <w:sz w:val="18"/>
-          <w:szCs w:val="18"/>
-        </w:rPr>
-      </w:pPr>
-      <w:r>
-        <w:rPr>
-          <w:rFonts w:ascii="Arial" w:hAnsi="Arial" w:cs="Arial"/>
-          <w:sz w:val="18"/>
-          <w:szCs w:val="18"/>
+      <w:r>
+        <w:rPr>
+          <w:rFonts w:ascii="Arial" w:hAnsi="Arial" w:cs="Arial"/>
+          <w:noProof/>
+          <w:sz w:val="18"/>
+          <w:szCs w:val="18"/>
+          <w:u w:val="single"/>
         </w:rPr>
         <w:drawing>
-          <wp:inline distT="0" distB="0" distL="0" distR="0" wp14:anchorId="068D1AA9" wp14:editId="26785BEE">
-            <wp:extent cx="3817425" cy="1576977"/>
-            <wp:effectExtent l="0" t="0" r="0" b="4445"/>
-            <wp:docPr id="10" name="Imagen 10"/>
+          <wp:inline distT="0" distB="0" distL="0" distR="0" wp14:anchorId="3747A924" wp14:editId="753B22C0">
+            <wp:extent cx="3777231" cy="1227689"/>
+            <wp:effectExtent l="0" t="0" r="0" b="0"/>
+            <wp:docPr id="8" name="Imagen 8"/>
             <wp:cNvGraphicFramePr>
               <a:graphicFrameLocks xmlns:a="http://schemas.openxmlformats.org/drawingml/2006/main" noChangeAspect="1"/>
             </wp:cNvGraphicFramePr>
@@ -2199,6 +1990,230 @@
                   <pic:spPr>
                     <a:xfrm>
                       <a:off x="0" y="0"/>
+                      <a:ext cx="3805748" cy="1236958"/>
+                    </a:xfrm>
+                    <a:prstGeom prst="rect">
+                      <a:avLst/>
+                    </a:prstGeom>
+                  </pic:spPr>
+                </pic:pic>
+              </a:graphicData>
+            </a:graphic>
+          </wp:inline>
+        </w:drawing>
+      </w:r>
+    </w:p>
+    <w:p>
+      <w:pPr>
+        <w:rPr>
+          <w:rFonts w:ascii="Arial" w:hAnsi="Arial" w:cs="Arial"/>
+          <w:sz w:val="18"/>
+          <w:szCs w:val="18"/>
+          <w:u w:val="single"/>
+        </w:rPr>
+      </w:pPr>
+    </w:p>
+    <w:p>
+      <w:pPr>
+        <w:rPr>
+          <w:rFonts w:ascii="Arial" w:hAnsi="Arial" w:cs="Arial"/>
+          <w:sz w:val="18"/>
+          <w:szCs w:val="18"/>
+        </w:rPr>
+      </w:pPr>
+      <w:proofErr w:type="spellStart"/>
+      <w:r>
+        <w:rPr>
+          <w:rFonts w:ascii="Arial" w:hAnsi="Arial" w:cs="Arial"/>
+          <w:b/>
+          <w:bCs/>
+          <w:sz w:val="18"/>
+          <w:szCs w:val="18"/>
+        </w:rPr>
+        <w:lastRenderedPageBreak/>
+        <w:t>g</w:t>
+      </w:r>
+      <w:r>
+        <w:rPr>
+          <w:rFonts w:ascii="Arial" w:hAnsi="Arial" w:cs="Arial"/>
+          <w:b/>
+          <w:bCs/>
+          <w:sz w:val="18"/>
+          <w:szCs w:val="18"/>
+        </w:rPr>
+        <w:t>it</w:t>
+      </w:r>
+      <w:proofErr w:type="spellEnd"/>
+      <w:r>
+        <w:rPr>
+          <w:rFonts w:ascii="Arial" w:hAnsi="Arial" w:cs="Arial"/>
+          <w:b/>
+          <w:bCs/>
+          <w:sz w:val="18"/>
+          <w:szCs w:val="18"/>
+        </w:rPr>
+        <w:t xml:space="preserve"> </w:t>
+      </w:r>
+      <w:proofErr w:type="spellStart"/>
+      <w:proofErr w:type="gramStart"/>
+      <w:r>
+        <w:rPr>
+          <w:rFonts w:ascii="Arial" w:hAnsi="Arial" w:cs="Arial"/>
+          <w:b/>
+          <w:bCs/>
+          <w:sz w:val="18"/>
+          <w:szCs w:val="18"/>
+        </w:rPr>
+        <w:t>commit</w:t>
+      </w:r>
+      <w:proofErr w:type="spellEnd"/>
+      <w:r>
+        <w:rPr>
+          <w:rFonts w:ascii="Arial" w:hAnsi="Arial" w:cs="Arial"/>
+          <w:b/>
+          <w:bCs/>
+          <w:sz w:val="18"/>
+          <w:szCs w:val="18"/>
+        </w:rPr>
+        <w:t xml:space="preserve"> </w:t>
+      </w:r>
+      <w:r>
+        <w:rPr>
+          <w:rFonts w:ascii="Arial" w:hAnsi="Arial" w:cs="Arial"/>
+          <w:b/>
+          <w:bCs/>
+          <w:sz w:val="18"/>
+          <w:szCs w:val="18"/>
+        </w:rPr>
+        <w:t xml:space="preserve"> </w:t>
+      </w:r>
+      <w:r>
+        <w:rPr>
+          <w:rFonts w:ascii="Arial" w:hAnsi="Arial" w:cs="Arial"/>
+          <w:b/>
+          <w:bCs/>
+          <w:sz w:val="18"/>
+          <w:szCs w:val="18"/>
+        </w:rPr>
+        <w:t>–</w:t>
+      </w:r>
+      <w:r>
+        <w:rPr>
+          <w:rFonts w:ascii="Arial" w:hAnsi="Arial" w:cs="Arial"/>
+          <w:b/>
+          <w:bCs/>
+          <w:sz w:val="18"/>
+          <w:szCs w:val="18"/>
+        </w:rPr>
+        <w:t>-</w:t>
+      </w:r>
+      <w:proofErr w:type="gramEnd"/>
+      <w:r>
+        <w:rPr>
+          <w:rFonts w:ascii="Arial" w:hAnsi="Arial" w:cs="Arial"/>
+          <w:b/>
+          <w:bCs/>
+          <w:sz w:val="18"/>
+          <w:szCs w:val="18"/>
+        </w:rPr>
+        <w:t xml:space="preserve">(dos guiones) </w:t>
+      </w:r>
+      <w:proofErr w:type="spellStart"/>
+      <w:r>
+        <w:rPr>
+          <w:rFonts w:ascii="Arial" w:hAnsi="Arial" w:cs="Arial"/>
+          <w:b/>
+          <w:bCs/>
+          <w:sz w:val="18"/>
+          <w:szCs w:val="18"/>
+        </w:rPr>
+        <w:t>amend</w:t>
+      </w:r>
+      <w:proofErr w:type="spellEnd"/>
+      <w:r>
+        <w:rPr>
+          <w:rFonts w:ascii="Arial" w:hAnsi="Arial" w:cs="Arial"/>
+          <w:sz w:val="18"/>
+          <w:szCs w:val="18"/>
+        </w:rPr>
+        <w:t xml:space="preserve">: nos abre el editor </w:t>
+      </w:r>
+      <w:proofErr w:type="spellStart"/>
+      <w:r>
+        <w:rPr>
+          <w:rFonts w:ascii="Arial" w:hAnsi="Arial" w:cs="Arial"/>
+          <w:sz w:val="18"/>
+          <w:szCs w:val="18"/>
+        </w:rPr>
+        <w:t>bin</w:t>
+      </w:r>
+      <w:proofErr w:type="spellEnd"/>
+      <w:r>
+        <w:rPr>
+          <w:rFonts w:ascii="Arial" w:hAnsi="Arial" w:cs="Arial"/>
+          <w:sz w:val="18"/>
+          <w:szCs w:val="18"/>
+        </w:rPr>
+        <w:t xml:space="preserve"> para modifica</w:t>
+      </w:r>
+      <w:r>
+        <w:rPr>
+          <w:rFonts w:ascii="Arial" w:hAnsi="Arial" w:cs="Arial"/>
+          <w:sz w:val="18"/>
+          <w:szCs w:val="18"/>
+        </w:rPr>
+        <w:t>r, debemos de poner :i para que nos permita modificar luego cambiamos el texto apretamos escape y listo para que quede guardado :</w:t>
+      </w:r>
+      <w:proofErr w:type="spellStart"/>
+      <w:r>
+        <w:rPr>
+          <w:rFonts w:ascii="Arial" w:hAnsi="Arial" w:cs="Arial"/>
+          <w:sz w:val="18"/>
+          <w:szCs w:val="18"/>
+        </w:rPr>
+        <w:t>wq</w:t>
+      </w:r>
+      <w:proofErr w:type="spellEnd"/>
+    </w:p>
+    <w:p>
+      <w:pPr>
+        <w:rPr>
+          <w:rFonts w:ascii="Arial" w:hAnsi="Arial" w:cs="Arial"/>
+          <w:sz w:val="18"/>
+          <w:szCs w:val="18"/>
+        </w:rPr>
+      </w:pPr>
+      <w:r>
+        <w:rPr>
+          <w:rFonts w:ascii="Arial" w:hAnsi="Arial" w:cs="Arial"/>
+          <w:noProof/>
+          <w:sz w:val="18"/>
+          <w:szCs w:val="18"/>
+        </w:rPr>
+        <w:drawing>
+          <wp:inline distT="0" distB="0" distL="0" distR="0" wp14:anchorId="068D1AA9" wp14:editId="26785BEE">
+            <wp:extent cx="3817425" cy="1576977"/>
+            <wp:effectExtent l="0" t="0" r="0" b="4445"/>
+            <wp:docPr id="10" name="Imagen 10"/>
+            <wp:cNvGraphicFramePr>
+              <a:graphicFrameLocks xmlns:a="http://schemas.openxmlformats.org/drawingml/2006/main" noChangeAspect="1"/>
+            </wp:cNvGraphicFramePr>
+            <a:graphic xmlns:a="http://schemas.openxmlformats.org/drawingml/2006/main">
+              <a:graphicData uri="http://schemas.openxmlformats.org/drawingml/2006/picture">
+                <pic:pic xmlns:pic="http://schemas.openxmlformats.org/drawingml/2006/picture">
+                  <pic:nvPicPr>
+                    <pic:cNvPr id="1" name=""/>
+                    <pic:cNvPicPr/>
+                  </pic:nvPicPr>
+                  <pic:blipFill>
+                    <a:blip r:embed="rId14"/>
+                    <a:stretch>
+                      <a:fillRect/>
+                    </a:stretch>
+                  </pic:blipFill>
+                  <pic:spPr>
+                    <a:xfrm>
+                      <a:off x="0" y="0"/>
                       <a:ext cx="3840109" cy="1586348"/>
                     </a:xfrm>
                     <a:prstGeom prst="rect">
@@ -2238,7 +2253,7 @@
         </w:rPr>
         <w:t xml:space="preserve">Ahora accedemos a </w:t>
       </w:r>
-      <w:hyperlink r:id="rId14" w:history="1">
+      <w:hyperlink r:id="rId15" w:history="1">
         <w:r>
           <w:rPr>
             <w:rStyle w:val="Hipervnculo"/>
@@ -2278,6 +2293,7 @@
       <w:r>
         <w:rPr>
           <w:rFonts w:ascii="Arial" w:hAnsi="Arial" w:cs="Arial"/>
+          <w:noProof/>
           <w:sz w:val="18"/>
           <w:szCs w:val="18"/>
         </w:rPr>
@@ -2286,240 +2302,6 @@
             <wp:extent cx="5400040" cy="5036185"/>
             <wp:effectExtent l="0" t="0" r="0" b="0"/>
             <wp:docPr id="11" name="Imagen 11"/>
-            <wp:cNvGraphicFramePr>
-              <a:graphicFrameLocks xmlns:a="http://schemas.openxmlformats.org/drawingml/2006/main" noChangeAspect="1"/>
-            </wp:cNvGraphicFramePr>
-            <a:graphic xmlns:a="http://schemas.openxmlformats.org/drawingml/2006/main">
-              <a:graphicData uri="http://schemas.openxmlformats.org/drawingml/2006/picture">
-                <pic:pic xmlns:pic="http://schemas.openxmlformats.org/drawingml/2006/picture">
-                  <pic:nvPicPr>
-                    <pic:cNvPr id="1" name=""/>
-                    <pic:cNvPicPr/>
-                  </pic:nvPicPr>
-                  <pic:blipFill>
-                    <a:blip r:embed="rId15"/>
-                    <a:stretch>
-                      <a:fillRect/>
-                    </a:stretch>
-                  </pic:blipFill>
-                  <pic:spPr>
-                    <a:xfrm>
-                      <a:off x="0" y="0"/>
-                      <a:ext cx="5400040" cy="5036185"/>
-                    </a:xfrm>
-                    <a:prstGeom prst="rect">
-                      <a:avLst/>
-                    </a:prstGeom>
-                  </pic:spPr>
-                </pic:pic>
-              </a:graphicData>
-            </a:graphic>
-          </wp:inline>
-        </w:drawing>
-      </w:r>
-    </w:p>
-    <w:p>
-      <w:pPr>
-        <w:rPr>
-          <w:rFonts w:ascii="Arial" w:hAnsi="Arial" w:cs="Arial"/>
-          <w:sz w:val="18"/>
-          <w:szCs w:val="18"/>
-        </w:rPr>
-      </w:pPr>
-    </w:p>
-    <w:p>
-      <w:pPr>
-        <w:rPr>
-          <w:rFonts w:ascii="Arial" w:hAnsi="Arial" w:cs="Arial"/>
-          <w:sz w:val="18"/>
-          <w:szCs w:val="18"/>
-        </w:rPr>
-      </w:pPr>
-    </w:p>
-    <w:p>
-      <w:pPr>
-        <w:rPr>
-          <w:rFonts w:ascii="Arial" w:hAnsi="Arial" w:cs="Arial"/>
-          <w:sz w:val="18"/>
-          <w:szCs w:val="18"/>
-        </w:rPr>
-      </w:pPr>
-    </w:p>
-    <w:p>
-      <w:pPr>
-        <w:rPr>
-          <w:rFonts w:ascii="Arial" w:hAnsi="Arial" w:cs="Arial"/>
-          <w:sz w:val="18"/>
-          <w:szCs w:val="18"/>
-        </w:rPr>
-      </w:pPr>
-      <w:r>
-        <w:rPr>
-          <w:rFonts w:ascii="Arial" w:hAnsi="Arial" w:cs="Arial"/>
-          <w:sz w:val="18"/>
-          <w:szCs w:val="18"/>
-        </w:rPr>
-        <w:lastRenderedPageBreak/>
-        <w:t xml:space="preserve">Al tratarse de un repositorio nuestro debemos de copiar ese enlace en </w:t>
-      </w:r>
-      <w:proofErr w:type="spellStart"/>
-      <w:r>
-        <w:rPr>
-          <w:rFonts w:ascii="Arial" w:hAnsi="Arial" w:cs="Arial"/>
-          <w:sz w:val="18"/>
-          <w:szCs w:val="18"/>
-        </w:rPr>
-        <w:t>git</w:t>
-      </w:r>
-      <w:proofErr w:type="spellEnd"/>
-      <w:r>
-        <w:rPr>
-          <w:rFonts w:ascii="Arial" w:hAnsi="Arial" w:cs="Arial"/>
-          <w:sz w:val="18"/>
-          <w:szCs w:val="18"/>
-        </w:rPr>
-        <w:t xml:space="preserve"> para que lo suba si en la consola no nos aparece que nos identifiquemos deberemos de introducir </w:t>
-      </w:r>
-      <w:r>
-        <w:rPr>
-          <w:rFonts w:ascii="Arial" w:hAnsi="Arial" w:cs="Arial"/>
-          <w:color w:val="030303"/>
-          <w:sz w:val="21"/>
-          <w:szCs w:val="21"/>
-          <w:shd w:val="clear" w:color="auto" w:fill="F9F9F9"/>
-        </w:rPr>
-        <w:t xml:space="preserve">$ </w:t>
-      </w:r>
-      <w:proofErr w:type="spellStart"/>
-      <w:r>
-        <w:rPr>
-          <w:rFonts w:ascii="Arial" w:hAnsi="Arial" w:cs="Arial"/>
-          <w:color w:val="030303"/>
-          <w:sz w:val="21"/>
-          <w:szCs w:val="21"/>
-          <w:shd w:val="clear" w:color="auto" w:fill="F9F9F9"/>
-        </w:rPr>
-        <w:t>git</w:t>
-      </w:r>
-      <w:proofErr w:type="spellEnd"/>
-      <w:r>
-        <w:rPr>
-          <w:rFonts w:ascii="Arial" w:hAnsi="Arial" w:cs="Arial"/>
-          <w:color w:val="030303"/>
-          <w:sz w:val="21"/>
-          <w:szCs w:val="21"/>
-          <w:shd w:val="clear" w:color="auto" w:fill="F9F9F9"/>
-        </w:rPr>
-        <w:t xml:space="preserve"> </w:t>
-      </w:r>
-      <w:proofErr w:type="spellStart"/>
-      <w:r>
-        <w:rPr>
-          <w:rFonts w:ascii="Arial" w:hAnsi="Arial" w:cs="Arial"/>
-          <w:color w:val="030303"/>
-          <w:sz w:val="21"/>
-          <w:szCs w:val="21"/>
-          <w:shd w:val="clear" w:color="auto" w:fill="F9F9F9"/>
-        </w:rPr>
-        <w:t>push</w:t>
-      </w:r>
-      <w:proofErr w:type="spellEnd"/>
-      <w:r>
-        <w:rPr>
-          <w:rFonts w:ascii="Arial" w:hAnsi="Arial" w:cs="Arial"/>
-          <w:color w:val="030303"/>
-          <w:sz w:val="21"/>
-          <w:szCs w:val="21"/>
-          <w:shd w:val="clear" w:color="auto" w:fill="F9F9F9"/>
-        </w:rPr>
-        <w:t xml:space="preserve"> </w:t>
-      </w:r>
-      <w:proofErr w:type="spellStart"/>
-      <w:r>
-        <w:rPr>
-          <w:rFonts w:ascii="Arial" w:hAnsi="Arial" w:cs="Arial"/>
-          <w:color w:val="030303"/>
-          <w:sz w:val="21"/>
-          <w:szCs w:val="21"/>
-          <w:shd w:val="clear" w:color="auto" w:fill="F9F9F9"/>
-        </w:rPr>
-        <w:t>origin</w:t>
-      </w:r>
-      <w:proofErr w:type="spellEnd"/>
-      <w:r>
-        <w:rPr>
-          <w:rFonts w:ascii="Arial" w:hAnsi="Arial" w:cs="Arial"/>
-          <w:color w:val="030303"/>
-          <w:sz w:val="21"/>
-          <w:szCs w:val="21"/>
-          <w:shd w:val="clear" w:color="auto" w:fill="F9F9F9"/>
-        </w:rPr>
-        <w:t xml:space="preserve"> </w:t>
-      </w:r>
-      <w:proofErr w:type="gramStart"/>
-      <w:r>
-        <w:rPr>
-          <w:rFonts w:ascii="Arial" w:hAnsi="Arial" w:cs="Arial"/>
-          <w:color w:val="030303"/>
-          <w:sz w:val="21"/>
-          <w:szCs w:val="21"/>
-          <w:shd w:val="clear" w:color="auto" w:fill="F9F9F9"/>
-        </w:rPr>
-        <w:t>master</w:t>
-      </w:r>
-      <w:proofErr w:type="gramEnd"/>
-      <w:r>
-        <w:rPr>
-          <w:rFonts w:ascii="Arial" w:hAnsi="Arial" w:cs="Arial"/>
-          <w:color w:val="030303"/>
-          <w:sz w:val="21"/>
-          <w:szCs w:val="21"/>
-          <w:shd w:val="clear" w:color="auto" w:fill="F9F9F9"/>
-        </w:rPr>
-        <w:t xml:space="preserve"> de esta manera forzamos a que nos pida el usuario y </w:t>
-      </w:r>
-      <w:proofErr w:type="spellStart"/>
-      <w:r>
-        <w:rPr>
-          <w:rFonts w:ascii="Arial" w:hAnsi="Arial" w:cs="Arial"/>
-          <w:color w:val="030303"/>
-          <w:sz w:val="21"/>
-          <w:szCs w:val="21"/>
-          <w:shd w:val="clear" w:color="auto" w:fill="F9F9F9"/>
-        </w:rPr>
-        <w:t>contraeña</w:t>
-      </w:r>
-      <w:proofErr w:type="spellEnd"/>
-      <w:r>
-        <w:rPr>
-          <w:rFonts w:ascii="Arial" w:hAnsi="Arial" w:cs="Arial"/>
-          <w:color w:val="030303"/>
-          <w:sz w:val="21"/>
-          <w:szCs w:val="21"/>
-          <w:shd w:val="clear" w:color="auto" w:fill="F9F9F9"/>
-        </w:rPr>
-        <w:t xml:space="preserve">. </w:t>
-      </w:r>
-    </w:p>
-    <w:p>
-      <w:pPr>
-        <w:rPr>
-          <w:rFonts w:ascii="Arial" w:hAnsi="Arial" w:cs="Arial"/>
-          <w:sz w:val="18"/>
-          <w:szCs w:val="18"/>
-        </w:rPr>
-      </w:pPr>
-      <w:r>
-        <w:rPr>
-          <w:rFonts w:ascii="Arial" w:hAnsi="Arial" w:cs="Arial"/>
-          <w:sz w:val="18"/>
-          <w:szCs w:val="18"/>
-        </w:rPr>
-        <w:drawing>
-          <wp:inline distT="0" distB="0" distL="0" distR="0" wp14:anchorId="56FD9C35" wp14:editId="6D169A71">
-            <wp:extent cx="5400040" cy="1055370"/>
-            <wp:effectExtent l="0" t="0" r="0" b="0"/>
-            <wp:docPr id="12" name="Imagen 12"/>
             <wp:cNvGraphicFramePr>
               <a:graphicFrameLocks xmlns:a="http://schemas.openxmlformats.org/drawingml/2006/main" noChangeAspect="1"/>
             </wp:cNvGraphicFramePr>
@@ -2539,7 +2321,7 @@
                   <pic:spPr>
                     <a:xfrm>
                       <a:off x="0" y="0"/>
-                      <a:ext cx="5400040" cy="1055370"/>
+                      <a:ext cx="5400040" cy="5036185"/>
                     </a:xfrm>
                     <a:prstGeom prst="rect">
                       <a:avLst/>
@@ -2560,17 +2342,201 @@
           <w:szCs w:val="18"/>
         </w:rPr>
       </w:pPr>
-      <w:r>
-        <w:rPr>
-          <w:rFonts w:ascii="Arial" w:hAnsi="Arial" w:cs="Arial"/>
+    </w:p>
+    <w:p>
+      <w:pPr>
+        <w:rPr>
+          <w:rFonts w:ascii="Arial" w:hAnsi="Arial" w:cs="Arial"/>
+          <w:sz w:val="18"/>
+          <w:szCs w:val="18"/>
+        </w:rPr>
+      </w:pPr>
+    </w:p>
+    <w:p>
+      <w:pPr>
+        <w:rPr>
+          <w:rFonts w:ascii="Arial" w:hAnsi="Arial" w:cs="Arial"/>
+          <w:sz w:val="18"/>
+          <w:szCs w:val="18"/>
+        </w:rPr>
+      </w:pPr>
+    </w:p>
+    <w:p>
+      <w:pPr>
+        <w:rPr>
+          <w:rFonts w:ascii="Arial" w:hAnsi="Arial" w:cs="Arial"/>
+          <w:sz w:val="18"/>
+          <w:szCs w:val="18"/>
+        </w:rPr>
+      </w:pPr>
+      <w:r>
+        <w:rPr>
+          <w:rFonts w:ascii="Arial" w:hAnsi="Arial" w:cs="Arial"/>
+          <w:sz w:val="18"/>
+          <w:szCs w:val="18"/>
+        </w:rPr>
+        <w:lastRenderedPageBreak/>
+        <w:t xml:space="preserve">Al tratarse de un repositorio nuestro debemos de copiar ese enlace en </w:t>
+      </w:r>
+      <w:proofErr w:type="spellStart"/>
+      <w:r>
+        <w:rPr>
+          <w:rFonts w:ascii="Arial" w:hAnsi="Arial" w:cs="Arial"/>
+          <w:sz w:val="18"/>
+          <w:szCs w:val="18"/>
+        </w:rPr>
+        <w:t>git</w:t>
+      </w:r>
+      <w:proofErr w:type="spellEnd"/>
+      <w:r>
+        <w:rPr>
+          <w:rFonts w:ascii="Arial" w:hAnsi="Arial" w:cs="Arial"/>
+          <w:sz w:val="18"/>
+          <w:szCs w:val="18"/>
+        </w:rPr>
+        <w:t xml:space="preserve"> para que lo suba si en la consola no nos aparece que nos identifiquemos deberemos de introducir </w:t>
+      </w:r>
+      <w:r>
+        <w:rPr>
+          <w:rFonts w:ascii="Arial" w:hAnsi="Arial" w:cs="Arial"/>
+          <w:color w:val="030303"/>
+          <w:sz w:val="21"/>
+          <w:szCs w:val="21"/>
+          <w:shd w:val="clear" w:color="auto" w:fill="F9F9F9"/>
+        </w:rPr>
+        <w:t xml:space="preserve">$ </w:t>
+      </w:r>
+      <w:proofErr w:type="spellStart"/>
+      <w:r>
+        <w:rPr>
+          <w:rFonts w:ascii="Arial" w:hAnsi="Arial" w:cs="Arial"/>
+          <w:color w:val="030303"/>
+          <w:sz w:val="21"/>
+          <w:szCs w:val="21"/>
+          <w:shd w:val="clear" w:color="auto" w:fill="F9F9F9"/>
+        </w:rPr>
+        <w:t>git</w:t>
+      </w:r>
+      <w:proofErr w:type="spellEnd"/>
+      <w:r>
+        <w:rPr>
+          <w:rFonts w:ascii="Arial" w:hAnsi="Arial" w:cs="Arial"/>
+          <w:color w:val="030303"/>
+          <w:sz w:val="21"/>
+          <w:szCs w:val="21"/>
+          <w:shd w:val="clear" w:color="auto" w:fill="F9F9F9"/>
+        </w:rPr>
+        <w:t xml:space="preserve"> </w:t>
+      </w:r>
+      <w:proofErr w:type="spellStart"/>
+      <w:r>
+        <w:rPr>
+          <w:rFonts w:ascii="Arial" w:hAnsi="Arial" w:cs="Arial"/>
+          <w:color w:val="030303"/>
+          <w:sz w:val="21"/>
+          <w:szCs w:val="21"/>
+          <w:shd w:val="clear" w:color="auto" w:fill="F9F9F9"/>
+        </w:rPr>
+        <w:t>push</w:t>
+      </w:r>
+      <w:proofErr w:type="spellEnd"/>
+      <w:r>
+        <w:rPr>
+          <w:rFonts w:ascii="Arial" w:hAnsi="Arial" w:cs="Arial"/>
+          <w:color w:val="030303"/>
+          <w:sz w:val="21"/>
+          <w:szCs w:val="21"/>
+          <w:shd w:val="clear" w:color="auto" w:fill="F9F9F9"/>
+        </w:rPr>
+        <w:t xml:space="preserve"> </w:t>
+      </w:r>
+      <w:proofErr w:type="spellStart"/>
+      <w:r>
+        <w:rPr>
+          <w:rFonts w:ascii="Arial" w:hAnsi="Arial" w:cs="Arial"/>
+          <w:color w:val="030303"/>
+          <w:sz w:val="21"/>
+          <w:szCs w:val="21"/>
+          <w:shd w:val="clear" w:color="auto" w:fill="F9F9F9"/>
+        </w:rPr>
+        <w:t>origin</w:t>
+      </w:r>
+      <w:proofErr w:type="spellEnd"/>
+      <w:r>
+        <w:rPr>
+          <w:rFonts w:ascii="Arial" w:hAnsi="Arial" w:cs="Arial"/>
+          <w:color w:val="030303"/>
+          <w:sz w:val="21"/>
+          <w:szCs w:val="21"/>
+          <w:shd w:val="clear" w:color="auto" w:fill="F9F9F9"/>
+        </w:rPr>
+        <w:t xml:space="preserve"> </w:t>
+      </w:r>
+      <w:proofErr w:type="gramStart"/>
+      <w:r>
+        <w:rPr>
+          <w:rFonts w:ascii="Arial" w:hAnsi="Arial" w:cs="Arial"/>
+          <w:color w:val="030303"/>
+          <w:sz w:val="21"/>
+          <w:szCs w:val="21"/>
+          <w:shd w:val="clear" w:color="auto" w:fill="F9F9F9"/>
+        </w:rPr>
+        <w:t>master</w:t>
+      </w:r>
+      <w:proofErr w:type="gramEnd"/>
+      <w:r>
+        <w:rPr>
+          <w:rFonts w:ascii="Arial" w:hAnsi="Arial" w:cs="Arial"/>
+          <w:color w:val="030303"/>
+          <w:sz w:val="21"/>
+          <w:szCs w:val="21"/>
+          <w:shd w:val="clear" w:color="auto" w:fill="F9F9F9"/>
+        </w:rPr>
+        <w:t xml:space="preserve"> de esta manera forzamos a que nos pida el usuario y </w:t>
+      </w:r>
+      <w:proofErr w:type="spellStart"/>
+      <w:r>
+        <w:rPr>
+          <w:rFonts w:ascii="Arial" w:hAnsi="Arial" w:cs="Arial"/>
+          <w:color w:val="030303"/>
+          <w:sz w:val="21"/>
+          <w:szCs w:val="21"/>
+          <w:shd w:val="clear" w:color="auto" w:fill="F9F9F9"/>
+        </w:rPr>
+        <w:t>contraeña</w:t>
+      </w:r>
+      <w:proofErr w:type="spellEnd"/>
+      <w:r>
+        <w:rPr>
+          <w:rFonts w:ascii="Arial" w:hAnsi="Arial" w:cs="Arial"/>
+          <w:color w:val="030303"/>
+          <w:sz w:val="21"/>
+          <w:szCs w:val="21"/>
+          <w:shd w:val="clear" w:color="auto" w:fill="F9F9F9"/>
+        </w:rPr>
+        <w:t xml:space="preserve">. </w:t>
+      </w:r>
+    </w:p>
+    <w:p>
+      <w:pPr>
+        <w:rPr>
+          <w:rFonts w:ascii="Arial" w:hAnsi="Arial" w:cs="Arial"/>
+          <w:sz w:val="18"/>
+          <w:szCs w:val="18"/>
+        </w:rPr>
+      </w:pPr>
+      <w:r>
+        <w:rPr>
+          <w:rFonts w:ascii="Arial" w:hAnsi="Arial" w:cs="Arial"/>
+          <w:noProof/>
           <w:sz w:val="18"/>
           <w:szCs w:val="18"/>
         </w:rPr>
         <w:drawing>
-          <wp:inline distT="0" distB="0" distL="0" distR="0" wp14:anchorId="048C78FD" wp14:editId="5BF22D0F">
-            <wp:extent cx="5400040" cy="422275"/>
+          <wp:inline distT="0" distB="0" distL="0" distR="0" wp14:anchorId="56FD9C35" wp14:editId="6D169A71">
+            <wp:extent cx="5400040" cy="1055370"/>
             <wp:effectExtent l="0" t="0" r="0" b="0"/>
-            <wp:docPr id="13" name="Imagen 13"/>
+            <wp:docPr id="12" name="Imagen 12"/>
             <wp:cNvGraphicFramePr>
               <a:graphicFrameLocks xmlns:a="http://schemas.openxmlformats.org/drawingml/2006/main" noChangeAspect="1"/>
             </wp:cNvGraphicFramePr>
@@ -2590,6 +2556,58 @@
                   <pic:spPr>
                     <a:xfrm>
                       <a:off x="0" y="0"/>
+                      <a:ext cx="5400040" cy="1055370"/>
+                    </a:xfrm>
+                    <a:prstGeom prst="rect">
+                      <a:avLst/>
+                    </a:prstGeom>
+                  </pic:spPr>
+                </pic:pic>
+              </a:graphicData>
+            </a:graphic>
+          </wp:inline>
+        </w:drawing>
+      </w:r>
+    </w:p>
+    <w:p>
+      <w:pPr>
+        <w:rPr>
+          <w:rFonts w:ascii="Arial" w:hAnsi="Arial" w:cs="Arial"/>
+          <w:sz w:val="18"/>
+          <w:szCs w:val="18"/>
+        </w:rPr>
+      </w:pPr>
+      <w:r>
+        <w:rPr>
+          <w:rFonts w:ascii="Arial" w:hAnsi="Arial" w:cs="Arial"/>
+          <w:noProof/>
+          <w:sz w:val="18"/>
+          <w:szCs w:val="18"/>
+        </w:rPr>
+        <w:drawing>
+          <wp:inline distT="0" distB="0" distL="0" distR="0" wp14:anchorId="048C78FD" wp14:editId="5BF22D0F">
+            <wp:extent cx="5400040" cy="422275"/>
+            <wp:effectExtent l="0" t="0" r="0" b="0"/>
+            <wp:docPr id="13" name="Imagen 13"/>
+            <wp:cNvGraphicFramePr>
+              <a:graphicFrameLocks xmlns:a="http://schemas.openxmlformats.org/drawingml/2006/main" noChangeAspect="1"/>
+            </wp:cNvGraphicFramePr>
+            <a:graphic xmlns:a="http://schemas.openxmlformats.org/drawingml/2006/main">
+              <a:graphicData uri="http://schemas.openxmlformats.org/drawingml/2006/picture">
+                <pic:pic xmlns:pic="http://schemas.openxmlformats.org/drawingml/2006/picture">
+                  <pic:nvPicPr>
+                    <pic:cNvPr id="1" name=""/>
+                    <pic:cNvPicPr/>
+                  </pic:nvPicPr>
+                  <pic:blipFill>
+                    <a:blip r:embed="rId18"/>
+                    <a:stretch>
+                      <a:fillRect/>
+                    </a:stretch>
+                  </pic:blipFill>
+                  <pic:spPr>
+                    <a:xfrm>
+                      <a:off x="0" y="0"/>
                       <a:ext cx="5400040" cy="422275"/>
                     </a:xfrm>
                     <a:prstGeom prst="rect">
@@ -2706,6 +2724,67 @@
           <w:szCs w:val="18"/>
         </w:rPr>
       </w:pPr>
+      <w:r>
+        <w:rPr>
+          <w:rFonts w:ascii="Arial" w:hAnsi="Arial" w:cs="Arial"/>
+          <w:noProof/>
+          <w:sz w:val="18"/>
+          <w:szCs w:val="18"/>
+        </w:rPr>
+        <w:drawing>
+          <wp:inline distT="0" distB="0" distL="0" distR="0" wp14:anchorId="3DFB6B27" wp14:editId="714A9546">
+            <wp:extent cx="5391902" cy="1552792"/>
+            <wp:effectExtent l="0" t="0" r="0" b="9525"/>
+            <wp:docPr id="14" name="Imagen 14"/>
+            <wp:cNvGraphicFramePr>
+              <a:graphicFrameLocks xmlns:a="http://schemas.openxmlformats.org/drawingml/2006/main" noChangeAspect="1"/>
+            </wp:cNvGraphicFramePr>
+            <a:graphic xmlns:a="http://schemas.openxmlformats.org/drawingml/2006/main">
+              <a:graphicData uri="http://schemas.openxmlformats.org/drawingml/2006/picture">
+                <pic:pic xmlns:pic="http://schemas.openxmlformats.org/drawingml/2006/picture">
+                  <pic:nvPicPr>
+                    <pic:cNvPr id="1" name=""/>
+                    <pic:cNvPicPr/>
+                  </pic:nvPicPr>
+                  <pic:blipFill>
+                    <a:blip r:embed="rId19"/>
+                    <a:stretch>
+                      <a:fillRect/>
+                    </a:stretch>
+                  </pic:blipFill>
+                  <pic:spPr>
+                    <a:xfrm>
+                      <a:off x="0" y="0"/>
+                      <a:ext cx="5391902" cy="1552792"/>
+                    </a:xfrm>
+                    <a:prstGeom prst="rect">
+                      <a:avLst/>
+                    </a:prstGeom>
+                  </pic:spPr>
+                </pic:pic>
+              </a:graphicData>
+            </a:graphic>
+          </wp:inline>
+        </w:drawing>
+      </w:r>
+    </w:p>
+    <w:p>
+      <w:pPr>
+        <w:rPr>
+          <w:rFonts w:ascii="Arial" w:hAnsi="Arial" w:cs="Arial"/>
+          <w:sz w:val="18"/>
+          <w:szCs w:val="18"/>
+        </w:rPr>
+      </w:pPr>
+    </w:p>
+    <w:p>
+      <w:pPr>
+        <w:rPr>
+          <w:rFonts w:ascii="Arial" w:hAnsi="Arial" w:cs="Arial"/>
+          <w:sz w:val="18"/>
+          <w:szCs w:val="18"/>
+        </w:rPr>
+      </w:pPr>
       <w:proofErr w:type="spellStart"/>
       <w:r>
         <w:rPr>
@@ -2792,24 +2871,103 @@
         </w:rPr>
         <w:t xml:space="preserve">. </w:t>
       </w:r>
-    </w:p>
-    <w:p>
-      <w:pPr>
-        <w:rPr>
-          <w:rFonts w:ascii="Arial" w:hAnsi="Arial" w:cs="Arial"/>
-          <w:sz w:val="18"/>
-          <w:szCs w:val="18"/>
-        </w:rPr>
-      </w:pPr>
-      <w:proofErr w:type="spellStart"/>
-      <w:r>
-        <w:rPr>
-          <w:rFonts w:ascii="Arial" w:hAnsi="Arial" w:cs="Arial"/>
-          <w:b/>
-          <w:bCs/>
-          <w:sz w:val="18"/>
-          <w:szCs w:val="18"/>
-        </w:rPr>
+      <w:r>
+        <w:rPr>
+          <w:rFonts w:ascii="Arial" w:hAnsi="Arial" w:cs="Arial"/>
+          <w:sz w:val="18"/>
+          <w:szCs w:val="18"/>
+        </w:rPr>
+        <w:t xml:space="preserve"> </w:t>
+      </w:r>
+    </w:p>
+    <w:p>
+      <w:pPr>
+        <w:rPr>
+          <w:rFonts w:ascii="Arial" w:hAnsi="Arial" w:cs="Arial"/>
+          <w:sz w:val="18"/>
+          <w:szCs w:val="18"/>
+        </w:rPr>
+      </w:pPr>
+    </w:p>
+    <w:p>
+      <w:pPr>
+        <w:rPr>
+          <w:rFonts w:ascii="Arial" w:hAnsi="Arial" w:cs="Arial"/>
+          <w:sz w:val="18"/>
+          <w:szCs w:val="18"/>
+        </w:rPr>
+      </w:pPr>
+      <w:r>
+        <w:rPr>
+          <w:rFonts w:ascii="Arial" w:hAnsi="Arial" w:cs="Arial"/>
+          <w:noProof/>
+          <w:sz w:val="18"/>
+          <w:szCs w:val="18"/>
+        </w:rPr>
+        <w:drawing>
+          <wp:inline distT="0" distB="0" distL="0" distR="0" wp14:anchorId="73280E31" wp14:editId="0AEFFEB1">
+            <wp:extent cx="5400040" cy="3072765"/>
+            <wp:effectExtent l="0" t="0" r="0" b="0"/>
+            <wp:docPr id="15" name="Imagen 15"/>
+            <wp:cNvGraphicFramePr>
+              <a:graphicFrameLocks xmlns:a="http://schemas.openxmlformats.org/drawingml/2006/main" noChangeAspect="1"/>
+            </wp:cNvGraphicFramePr>
+            <a:graphic xmlns:a="http://schemas.openxmlformats.org/drawingml/2006/main">
+              <a:graphicData uri="http://schemas.openxmlformats.org/drawingml/2006/picture">
+                <pic:pic xmlns:pic="http://schemas.openxmlformats.org/drawingml/2006/picture">
+                  <pic:nvPicPr>
+                    <pic:cNvPr id="1" name=""/>
+                    <pic:cNvPicPr/>
+                  </pic:nvPicPr>
+                  <pic:blipFill>
+                    <a:blip r:embed="rId20"/>
+                    <a:stretch>
+                      <a:fillRect/>
+                    </a:stretch>
+                  </pic:blipFill>
+                  <pic:spPr>
+                    <a:xfrm>
+                      <a:off x="0" y="0"/>
+                      <a:ext cx="5400040" cy="3072765"/>
+                    </a:xfrm>
+                    <a:prstGeom prst="rect">
+                      <a:avLst/>
+                    </a:prstGeom>
+                  </pic:spPr>
+                </pic:pic>
+              </a:graphicData>
+            </a:graphic>
+          </wp:inline>
+        </w:drawing>
+      </w:r>
+    </w:p>
+    <w:p>
+      <w:pPr>
+        <w:rPr>
+          <w:rFonts w:ascii="Arial" w:hAnsi="Arial" w:cs="Arial"/>
+          <w:sz w:val="18"/>
+          <w:szCs w:val="18"/>
+        </w:rPr>
+      </w:pPr>
+    </w:p>
+    <w:p>
+      <w:pPr>
+        <w:rPr>
+          <w:rFonts w:ascii="Arial" w:hAnsi="Arial" w:cs="Arial"/>
+          <w:sz w:val="18"/>
+          <w:szCs w:val="18"/>
+        </w:rPr>
+      </w:pPr>
+      <w:proofErr w:type="spellStart"/>
+      <w:r>
+        <w:rPr>
+          <w:rFonts w:ascii="Arial" w:hAnsi="Arial" w:cs="Arial"/>
+          <w:b/>
+          <w:bCs/>
+          <w:sz w:val="18"/>
+          <w:szCs w:val="18"/>
+        </w:rPr>
+        <w:lastRenderedPageBreak/>
         <w:t>git</w:t>
       </w:r>
       <w:proofErr w:type="spellEnd"/>
@@ -2894,6 +3052,734 @@
           <w:szCs w:val="18"/>
         </w:rPr>
       </w:pPr>
+    </w:p>
+    <w:p>
+      <w:pPr>
+        <w:rPr>
+          <w:rFonts w:ascii="Arial" w:hAnsi="Arial" w:cs="Arial"/>
+          <w:sz w:val="18"/>
+          <w:szCs w:val="18"/>
+        </w:rPr>
+      </w:pPr>
+      <w:r>
+        <w:rPr>
+          <w:rFonts w:ascii="Arial" w:hAnsi="Arial" w:cs="Arial"/>
+          <w:sz w:val="18"/>
+          <w:szCs w:val="18"/>
+        </w:rPr>
+        <w:t>A las ramas o líneas de tiempo se les llama Branch:</w:t>
+      </w:r>
+    </w:p>
+    <w:p>
+      <w:pPr>
+        <w:rPr>
+          <w:rFonts w:ascii="Arial" w:hAnsi="Arial" w:cs="Arial"/>
+          <w:sz w:val="18"/>
+          <w:szCs w:val="18"/>
+        </w:rPr>
+      </w:pPr>
+      <w:proofErr w:type="gramStart"/>
+      <w:r>
+        <w:rPr>
+          <w:rFonts w:ascii="Arial" w:hAnsi="Arial" w:cs="Arial"/>
+          <w:sz w:val="18"/>
+          <w:szCs w:val="18"/>
+        </w:rPr>
+        <w:t>Master</w:t>
+      </w:r>
+      <w:proofErr w:type="gramEnd"/>
+      <w:r>
+        <w:rPr>
+          <w:rFonts w:ascii="Arial" w:hAnsi="Arial" w:cs="Arial"/>
+          <w:sz w:val="18"/>
+          <w:szCs w:val="18"/>
+        </w:rPr>
+        <w:t xml:space="preserve"> es el nombre a la línea de tiempo o rama que </w:t>
+      </w:r>
+      <w:proofErr w:type="spellStart"/>
+      <w:r>
+        <w:rPr>
+          <w:rFonts w:ascii="Arial" w:hAnsi="Arial" w:cs="Arial"/>
+          <w:sz w:val="18"/>
+          <w:szCs w:val="18"/>
+        </w:rPr>
+        <w:t>git</w:t>
+      </w:r>
+      <w:proofErr w:type="spellEnd"/>
+      <w:r>
+        <w:rPr>
+          <w:rFonts w:ascii="Arial" w:hAnsi="Arial" w:cs="Arial"/>
+          <w:sz w:val="18"/>
+          <w:szCs w:val="18"/>
+        </w:rPr>
+        <w:t xml:space="preserve">. La rama </w:t>
+      </w:r>
+      <w:proofErr w:type="gramStart"/>
+      <w:r>
+        <w:rPr>
+          <w:rFonts w:ascii="Arial" w:hAnsi="Arial" w:cs="Arial"/>
+          <w:sz w:val="18"/>
+          <w:szCs w:val="18"/>
+        </w:rPr>
+        <w:t>Master</w:t>
+      </w:r>
+      <w:proofErr w:type="gramEnd"/>
+      <w:r>
+        <w:rPr>
+          <w:rFonts w:ascii="Arial" w:hAnsi="Arial" w:cs="Arial"/>
+          <w:sz w:val="18"/>
+          <w:szCs w:val="18"/>
+        </w:rPr>
+        <w:t xml:space="preserve"> es la que crea </w:t>
+      </w:r>
+      <w:proofErr w:type="spellStart"/>
+      <w:r>
+        <w:rPr>
+          <w:rFonts w:ascii="Arial" w:hAnsi="Arial" w:cs="Arial"/>
+          <w:sz w:val="18"/>
+          <w:szCs w:val="18"/>
+        </w:rPr>
+        <w:t>git</w:t>
+      </w:r>
+      <w:proofErr w:type="spellEnd"/>
+      <w:r>
+        <w:rPr>
+          <w:rFonts w:ascii="Arial" w:hAnsi="Arial" w:cs="Arial"/>
+          <w:sz w:val="18"/>
+          <w:szCs w:val="18"/>
+        </w:rPr>
+        <w:t xml:space="preserve"> por defecto, pero podemos crear más ramas a parte de la principal</w:t>
+      </w:r>
+    </w:p>
+    <w:p>
+      <w:pPr>
+        <w:rPr>
+          <w:rFonts w:ascii="Arial" w:hAnsi="Arial" w:cs="Arial"/>
+          <w:sz w:val="18"/>
+          <w:szCs w:val="18"/>
+        </w:rPr>
+      </w:pPr>
+      <w:r>
+        <w:rPr>
+          <w:rFonts w:ascii="Arial" w:hAnsi="Arial" w:cs="Arial"/>
+          <w:sz w:val="18"/>
+          <w:szCs w:val="18"/>
+        </w:rPr>
+        <w:drawing>
+          <wp:inline distT="0" distB="0" distL="0" distR="0" wp14:anchorId="099EF1DB" wp14:editId="4A9CF055">
+            <wp:extent cx="4143734" cy="794735"/>
+            <wp:effectExtent l="0" t="0" r="0" b="5715"/>
+            <wp:docPr id="16" name="Imagen 16"/>
+            <wp:cNvGraphicFramePr>
+              <a:graphicFrameLocks xmlns:a="http://schemas.openxmlformats.org/drawingml/2006/main" noChangeAspect="1"/>
+            </wp:cNvGraphicFramePr>
+            <a:graphic xmlns:a="http://schemas.openxmlformats.org/drawingml/2006/main">
+              <a:graphicData uri="http://schemas.openxmlformats.org/drawingml/2006/picture">
+                <pic:pic xmlns:pic="http://schemas.openxmlformats.org/drawingml/2006/picture">
+                  <pic:nvPicPr>
+                    <pic:cNvPr id="1" name=""/>
+                    <pic:cNvPicPr/>
+                  </pic:nvPicPr>
+                  <pic:blipFill>
+                    <a:blip r:embed="rId21"/>
+                    <a:stretch>
+                      <a:fillRect/>
+                    </a:stretch>
+                  </pic:blipFill>
+                  <pic:spPr>
+                    <a:xfrm>
+                      <a:off x="0" y="0"/>
+                      <a:ext cx="4234148" cy="812076"/>
+                    </a:xfrm>
+                    <a:prstGeom prst="rect">
+                      <a:avLst/>
+                    </a:prstGeom>
+                  </pic:spPr>
+                </pic:pic>
+              </a:graphicData>
+            </a:graphic>
+          </wp:inline>
+        </w:drawing>
+      </w:r>
+    </w:p>
+    <w:p>
+      <w:pPr>
+        <w:rPr>
+          <w:rFonts w:ascii="Arial" w:hAnsi="Arial" w:cs="Arial"/>
+          <w:sz w:val="18"/>
+          <w:szCs w:val="18"/>
+        </w:rPr>
+      </w:pPr>
+      <w:r>
+        <w:rPr>
+          <w:rFonts w:ascii="Arial" w:hAnsi="Arial" w:cs="Arial"/>
+          <w:sz w:val="18"/>
+          <w:szCs w:val="18"/>
+        </w:rPr>
+        <w:t xml:space="preserve">Para crear una rama únicamente le damos a </w:t>
+      </w:r>
+      <w:proofErr w:type="spellStart"/>
+      <w:r>
+        <w:rPr>
+          <w:rFonts w:ascii="Arial" w:hAnsi="Arial" w:cs="Arial"/>
+          <w:sz w:val="18"/>
+          <w:szCs w:val="18"/>
+        </w:rPr>
+        <w:t>git</w:t>
+      </w:r>
+      <w:proofErr w:type="spellEnd"/>
+      <w:r>
+        <w:rPr>
+          <w:rFonts w:ascii="Arial" w:hAnsi="Arial" w:cs="Arial"/>
+          <w:sz w:val="18"/>
+          <w:szCs w:val="18"/>
+        </w:rPr>
+        <w:t xml:space="preserve"> Branch y le ponemos el nombre que queramos. Se puede ver como tenemos nuestra rama creada cuando hacemos un </w:t>
+      </w:r>
+      <w:proofErr w:type="spellStart"/>
+      <w:r>
+        <w:rPr>
+          <w:rFonts w:ascii="Arial" w:hAnsi="Arial" w:cs="Arial"/>
+          <w:sz w:val="18"/>
+          <w:szCs w:val="18"/>
+        </w:rPr>
+        <w:t>git</w:t>
+      </w:r>
+      <w:proofErr w:type="spellEnd"/>
+      <w:r>
+        <w:rPr>
+          <w:rFonts w:ascii="Arial" w:hAnsi="Arial" w:cs="Arial"/>
+          <w:sz w:val="18"/>
+          <w:szCs w:val="18"/>
+        </w:rPr>
+        <w:t xml:space="preserve"> </w:t>
+      </w:r>
+      <w:r>
+        <w:rPr>
+          <w:rFonts w:ascii="Arial" w:hAnsi="Arial" w:cs="Arial"/>
+          <w:sz w:val="18"/>
+          <w:szCs w:val="18"/>
+        </w:rPr>
+        <w:t>log –</w:t>
+      </w:r>
+      <w:proofErr w:type="spellStart"/>
+      <w:r>
+        <w:rPr>
+          <w:rFonts w:ascii="Arial" w:hAnsi="Arial" w:cs="Arial"/>
+          <w:sz w:val="18"/>
+          <w:szCs w:val="18"/>
+        </w:rPr>
+        <w:t>oneline</w:t>
+      </w:r>
+      <w:proofErr w:type="spellEnd"/>
+    </w:p>
+    <w:p>
+      <w:pPr>
+        <w:rPr>
+          <w:rFonts w:ascii="Arial" w:hAnsi="Arial" w:cs="Arial"/>
+          <w:sz w:val="18"/>
+          <w:szCs w:val="18"/>
+        </w:rPr>
+      </w:pPr>
+      <w:r>
+        <w:rPr>
+          <w:rFonts w:ascii="Arial" w:hAnsi="Arial" w:cs="Arial"/>
+          <w:sz w:val="18"/>
+          <w:szCs w:val="18"/>
+        </w:rPr>
+        <w:drawing>
+          <wp:inline distT="0" distB="0" distL="0" distR="0" wp14:anchorId="283FE69B" wp14:editId="3E195653">
+            <wp:extent cx="5400040" cy="1946275"/>
+            <wp:effectExtent l="0" t="0" r="0" b="0"/>
+            <wp:docPr id="17" name="Imagen 17"/>
+            <wp:cNvGraphicFramePr>
+              <a:graphicFrameLocks xmlns:a="http://schemas.openxmlformats.org/drawingml/2006/main" noChangeAspect="1"/>
+            </wp:cNvGraphicFramePr>
+            <a:graphic xmlns:a="http://schemas.openxmlformats.org/drawingml/2006/main">
+              <a:graphicData uri="http://schemas.openxmlformats.org/drawingml/2006/picture">
+                <pic:pic xmlns:pic="http://schemas.openxmlformats.org/drawingml/2006/picture">
+                  <pic:nvPicPr>
+                    <pic:cNvPr id="1" name=""/>
+                    <pic:cNvPicPr/>
+                  </pic:nvPicPr>
+                  <pic:blipFill>
+                    <a:blip r:embed="rId22"/>
+                    <a:stretch>
+                      <a:fillRect/>
+                    </a:stretch>
+                  </pic:blipFill>
+                  <pic:spPr>
+                    <a:xfrm>
+                      <a:off x="0" y="0"/>
+                      <a:ext cx="5400040" cy="1946275"/>
+                    </a:xfrm>
+                    <a:prstGeom prst="rect">
+                      <a:avLst/>
+                    </a:prstGeom>
+                  </pic:spPr>
+                </pic:pic>
+              </a:graphicData>
+            </a:graphic>
+          </wp:inline>
+        </w:drawing>
+      </w:r>
+    </w:p>
+    <w:p>
+      <w:pPr>
+        <w:rPr>
+          <w:rFonts w:ascii="Arial" w:hAnsi="Arial" w:cs="Arial"/>
+          <w:sz w:val="18"/>
+          <w:szCs w:val="18"/>
+        </w:rPr>
+      </w:pPr>
+      <w:r>
+        <w:rPr>
+          <w:rFonts w:ascii="Arial" w:hAnsi="Arial" w:cs="Arial"/>
+          <w:sz w:val="18"/>
+          <w:szCs w:val="18"/>
+        </w:rPr>
+        <w:t xml:space="preserve">Podemos ver en qué rama estoy </w:t>
+      </w:r>
+      <w:proofErr w:type="gramStart"/>
+      <w:r>
+        <w:rPr>
+          <w:rFonts w:ascii="Arial" w:hAnsi="Arial" w:cs="Arial"/>
+          <w:sz w:val="18"/>
+          <w:szCs w:val="18"/>
+        </w:rPr>
+        <w:t>trabajando  con</w:t>
+      </w:r>
+      <w:proofErr w:type="gramEnd"/>
+      <w:r>
+        <w:rPr>
+          <w:rFonts w:ascii="Arial" w:hAnsi="Arial" w:cs="Arial"/>
+          <w:sz w:val="18"/>
+          <w:szCs w:val="18"/>
+        </w:rPr>
+        <w:t xml:space="preserve"> “</w:t>
+      </w:r>
+      <w:proofErr w:type="spellStart"/>
+      <w:r>
+        <w:rPr>
+          <w:rFonts w:ascii="Arial" w:hAnsi="Arial" w:cs="Arial"/>
+          <w:sz w:val="18"/>
+          <w:szCs w:val="18"/>
+        </w:rPr>
+        <w:t>git</w:t>
+      </w:r>
+      <w:proofErr w:type="spellEnd"/>
+      <w:r>
+        <w:rPr>
+          <w:rFonts w:ascii="Arial" w:hAnsi="Arial" w:cs="Arial"/>
+          <w:sz w:val="18"/>
+          <w:szCs w:val="18"/>
+        </w:rPr>
+        <w:t xml:space="preserve"> Branch” se ve de color verde y con *</w:t>
+      </w:r>
+    </w:p>
+    <w:p>
+      <w:pPr>
+        <w:rPr>
+          <w:rFonts w:ascii="Arial" w:hAnsi="Arial" w:cs="Arial"/>
+          <w:sz w:val="18"/>
+          <w:szCs w:val="18"/>
+        </w:rPr>
+      </w:pPr>
+      <w:r>
+        <w:rPr>
+          <w:rFonts w:ascii="Arial" w:hAnsi="Arial" w:cs="Arial"/>
+          <w:sz w:val="18"/>
+          <w:szCs w:val="18"/>
+        </w:rPr>
+        <w:drawing>
+          <wp:inline distT="0" distB="0" distL="0" distR="0" wp14:anchorId="4D8C746A" wp14:editId="205ADC61">
+            <wp:extent cx="2676899" cy="1219370"/>
+            <wp:effectExtent l="0" t="0" r="9525" b="0"/>
+            <wp:docPr id="18" name="Imagen 18"/>
+            <wp:cNvGraphicFramePr>
+              <a:graphicFrameLocks xmlns:a="http://schemas.openxmlformats.org/drawingml/2006/main" noChangeAspect="1"/>
+            </wp:cNvGraphicFramePr>
+            <a:graphic xmlns:a="http://schemas.openxmlformats.org/drawingml/2006/main">
+              <a:graphicData uri="http://schemas.openxmlformats.org/drawingml/2006/picture">
+                <pic:pic xmlns:pic="http://schemas.openxmlformats.org/drawingml/2006/picture">
+                  <pic:nvPicPr>
+                    <pic:cNvPr id="1" name=""/>
+                    <pic:cNvPicPr/>
+                  </pic:nvPicPr>
+                  <pic:blipFill>
+                    <a:blip r:embed="rId23"/>
+                    <a:stretch>
+                      <a:fillRect/>
+                    </a:stretch>
+                  </pic:blipFill>
+                  <pic:spPr>
+                    <a:xfrm>
+                      <a:off x="0" y="0"/>
+                      <a:ext cx="2676899" cy="1219370"/>
+                    </a:xfrm>
+                    <a:prstGeom prst="rect">
+                      <a:avLst/>
+                    </a:prstGeom>
+                  </pic:spPr>
+                </pic:pic>
+              </a:graphicData>
+            </a:graphic>
+          </wp:inline>
+        </w:drawing>
+      </w:r>
+    </w:p>
+    <w:p>
+      <w:pPr>
+        <w:rPr>
+          <w:rFonts w:ascii="Arial" w:hAnsi="Arial" w:cs="Arial"/>
+          <w:sz w:val="18"/>
+          <w:szCs w:val="18"/>
+        </w:rPr>
+      </w:pPr>
+      <w:r>
+        <w:rPr>
+          <w:rFonts w:ascii="Arial" w:hAnsi="Arial" w:cs="Arial"/>
+          <w:sz w:val="18"/>
+          <w:szCs w:val="18"/>
+        </w:rPr>
+        <w:t xml:space="preserve">Si queremos acceder al nuevo Branch o rama debemos de escribir </w:t>
+      </w:r>
+      <w:proofErr w:type="spellStart"/>
+      <w:r>
+        <w:rPr>
+          <w:rFonts w:ascii="Arial" w:hAnsi="Arial" w:cs="Arial"/>
+          <w:sz w:val="18"/>
+          <w:szCs w:val="18"/>
+        </w:rPr>
+        <w:t>git</w:t>
+      </w:r>
+      <w:proofErr w:type="spellEnd"/>
+      <w:r>
+        <w:rPr>
+          <w:rFonts w:ascii="Arial" w:hAnsi="Arial" w:cs="Arial"/>
+          <w:sz w:val="18"/>
+          <w:szCs w:val="18"/>
+        </w:rPr>
+        <w:t xml:space="preserve"> </w:t>
+      </w:r>
+      <w:proofErr w:type="spellStart"/>
+      <w:r>
+        <w:rPr>
+          <w:rFonts w:ascii="Arial" w:hAnsi="Arial" w:cs="Arial"/>
+          <w:sz w:val="18"/>
+          <w:szCs w:val="18"/>
+        </w:rPr>
+        <w:t>checkout</w:t>
+      </w:r>
+      <w:proofErr w:type="spellEnd"/>
+      <w:r>
+        <w:rPr>
+          <w:rFonts w:ascii="Arial" w:hAnsi="Arial" w:cs="Arial"/>
+          <w:sz w:val="18"/>
+          <w:szCs w:val="18"/>
+        </w:rPr>
+        <w:t xml:space="preserve"> y el nombre de la rama en nuestro caso </w:t>
+      </w:r>
+      <w:proofErr w:type="spellStart"/>
+      <w:r>
+        <w:rPr>
+          <w:rFonts w:ascii="Arial" w:hAnsi="Arial" w:cs="Arial"/>
+          <w:sz w:val="18"/>
+          <w:szCs w:val="18"/>
+        </w:rPr>
+        <w:t>git</w:t>
+      </w:r>
+      <w:proofErr w:type="spellEnd"/>
+      <w:r>
+        <w:rPr>
+          <w:rFonts w:ascii="Arial" w:hAnsi="Arial" w:cs="Arial"/>
+          <w:sz w:val="18"/>
+          <w:szCs w:val="18"/>
+        </w:rPr>
+        <w:t xml:space="preserve"> </w:t>
+      </w:r>
+      <w:proofErr w:type="spellStart"/>
+      <w:r>
+        <w:rPr>
+          <w:rFonts w:ascii="Arial" w:hAnsi="Arial" w:cs="Arial"/>
+          <w:sz w:val="18"/>
+          <w:szCs w:val="18"/>
+        </w:rPr>
+        <w:t>checkout</w:t>
+      </w:r>
+      <w:proofErr w:type="spellEnd"/>
+      <w:r>
+        <w:rPr>
+          <w:rFonts w:ascii="Arial" w:hAnsi="Arial" w:cs="Arial"/>
+          <w:sz w:val="18"/>
+          <w:szCs w:val="18"/>
+        </w:rPr>
+        <w:t xml:space="preserve"> javascriptversion1, luego hacemos comprobación nuevamente con </w:t>
+      </w:r>
+      <w:proofErr w:type="spellStart"/>
+      <w:r>
+        <w:rPr>
+          <w:rFonts w:ascii="Arial" w:hAnsi="Arial" w:cs="Arial"/>
+          <w:sz w:val="18"/>
+          <w:szCs w:val="18"/>
+        </w:rPr>
+        <w:t>git</w:t>
+      </w:r>
+      <w:proofErr w:type="spellEnd"/>
+      <w:r>
+        <w:rPr>
+          <w:rFonts w:ascii="Arial" w:hAnsi="Arial" w:cs="Arial"/>
+          <w:sz w:val="18"/>
+          <w:szCs w:val="18"/>
+        </w:rPr>
+        <w:t xml:space="preserve"> Branch y ya nos aparece seleccionado en verde la nueva línea con el * correspondiente </w:t>
+      </w:r>
+    </w:p>
+    <w:p>
+      <w:pPr>
+        <w:rPr>
+          <w:rFonts w:ascii="Arial" w:hAnsi="Arial" w:cs="Arial"/>
+          <w:sz w:val="18"/>
+          <w:szCs w:val="18"/>
+        </w:rPr>
+      </w:pPr>
+      <w:r>
+        <w:rPr>
+          <w:rFonts w:ascii="Arial" w:hAnsi="Arial" w:cs="Arial"/>
+          <w:sz w:val="18"/>
+          <w:szCs w:val="18"/>
+        </w:rPr>
+        <w:drawing>
+          <wp:inline distT="0" distB="0" distL="0" distR="0" wp14:anchorId="16120EB0" wp14:editId="7B88632E">
+            <wp:extent cx="3957680" cy="1796118"/>
+            <wp:effectExtent l="0" t="0" r="5080" b="0"/>
+            <wp:docPr id="19" name="Imagen 19"/>
+            <wp:cNvGraphicFramePr>
+              <a:graphicFrameLocks xmlns:a="http://schemas.openxmlformats.org/drawingml/2006/main" noChangeAspect="1"/>
+            </wp:cNvGraphicFramePr>
+            <a:graphic xmlns:a="http://schemas.openxmlformats.org/drawingml/2006/main">
+              <a:graphicData uri="http://schemas.openxmlformats.org/drawingml/2006/picture">
+                <pic:pic xmlns:pic="http://schemas.openxmlformats.org/drawingml/2006/picture">
+                  <pic:nvPicPr>
+                    <pic:cNvPr id="1" name=""/>
+                    <pic:cNvPicPr/>
+                  </pic:nvPicPr>
+                  <pic:blipFill>
+                    <a:blip r:embed="rId24"/>
+                    <a:stretch>
+                      <a:fillRect/>
+                    </a:stretch>
+                  </pic:blipFill>
+                  <pic:spPr>
+                    <a:xfrm>
+                      <a:off x="0" y="0"/>
+                      <a:ext cx="3980314" cy="1806390"/>
+                    </a:xfrm>
+                    <a:prstGeom prst="rect">
+                      <a:avLst/>
+                    </a:prstGeom>
+                  </pic:spPr>
+                </pic:pic>
+              </a:graphicData>
+            </a:graphic>
+          </wp:inline>
+        </w:drawing>
+      </w:r>
+    </w:p>
+    <w:p>
+      <w:pPr>
+        <w:rPr>
+          <w:rFonts w:ascii="Arial" w:hAnsi="Arial" w:cs="Arial"/>
+          <w:sz w:val="18"/>
+          <w:szCs w:val="18"/>
+        </w:rPr>
+      </w:pPr>
+    </w:p>
+    <w:p>
+      <w:pPr>
+        <w:rPr>
+          <w:rFonts w:ascii="Arial" w:hAnsi="Arial" w:cs="Arial"/>
+          <w:sz w:val="18"/>
+          <w:szCs w:val="18"/>
+        </w:rPr>
+      </w:pPr>
+      <w:r>
+        <w:rPr>
+          <w:rFonts w:ascii="Arial" w:hAnsi="Arial" w:cs="Arial"/>
+          <w:sz w:val="18"/>
+          <w:szCs w:val="18"/>
+        </w:rPr>
+        <w:lastRenderedPageBreak/>
+        <w:t xml:space="preserve">Si queremos juntar tanto la rama </w:t>
+      </w:r>
+      <w:proofErr w:type="gramStart"/>
+      <w:r>
+        <w:rPr>
+          <w:rFonts w:ascii="Arial" w:hAnsi="Arial" w:cs="Arial"/>
+          <w:sz w:val="18"/>
+          <w:szCs w:val="18"/>
+        </w:rPr>
+        <w:t>master</w:t>
+      </w:r>
+      <w:proofErr w:type="gramEnd"/>
+      <w:r>
+        <w:rPr>
+          <w:rFonts w:ascii="Arial" w:hAnsi="Arial" w:cs="Arial"/>
+          <w:sz w:val="18"/>
+          <w:szCs w:val="18"/>
+        </w:rPr>
+        <w:t xml:space="preserve"> como la rama Branch pasamos a la rama master </w:t>
+      </w:r>
+      <w:proofErr w:type="spellStart"/>
+      <w:r>
+        <w:rPr>
+          <w:rFonts w:ascii="Arial" w:hAnsi="Arial" w:cs="Arial"/>
+          <w:sz w:val="18"/>
+          <w:szCs w:val="18"/>
+        </w:rPr>
+        <w:t>git</w:t>
+      </w:r>
+      <w:proofErr w:type="spellEnd"/>
+      <w:r>
+        <w:rPr>
+          <w:rFonts w:ascii="Arial" w:hAnsi="Arial" w:cs="Arial"/>
+          <w:sz w:val="18"/>
+          <w:szCs w:val="18"/>
+        </w:rPr>
+        <w:t xml:space="preserve"> </w:t>
+      </w:r>
+      <w:proofErr w:type="spellStart"/>
+      <w:r>
+        <w:rPr>
+          <w:rFonts w:ascii="Arial" w:hAnsi="Arial" w:cs="Arial"/>
+          <w:sz w:val="18"/>
+          <w:szCs w:val="18"/>
+        </w:rPr>
+        <w:t>checkout</w:t>
+      </w:r>
+      <w:proofErr w:type="spellEnd"/>
+      <w:r>
+        <w:rPr>
+          <w:rFonts w:ascii="Arial" w:hAnsi="Arial" w:cs="Arial"/>
+          <w:sz w:val="18"/>
+          <w:szCs w:val="18"/>
+        </w:rPr>
+        <w:t xml:space="preserve"> master y una vez dentro, utilizamos el </w:t>
+      </w:r>
+      <w:proofErr w:type="spellStart"/>
+      <w:r>
+        <w:rPr>
+          <w:rFonts w:ascii="Arial" w:hAnsi="Arial" w:cs="Arial"/>
+          <w:sz w:val="18"/>
+          <w:szCs w:val="18"/>
+        </w:rPr>
+        <w:t>merge</w:t>
+      </w:r>
+      <w:proofErr w:type="spellEnd"/>
+      <w:r>
+        <w:rPr>
+          <w:rFonts w:ascii="Arial" w:hAnsi="Arial" w:cs="Arial"/>
+          <w:sz w:val="18"/>
+          <w:szCs w:val="18"/>
+        </w:rPr>
+        <w:t xml:space="preserve"> con el nombre del Branch secundario en este caso </w:t>
+      </w:r>
+    </w:p>
+    <w:p>
+      <w:pPr>
+        <w:rPr>
+          <w:rFonts w:ascii="Arial" w:hAnsi="Arial" w:cs="Arial"/>
+          <w:sz w:val="18"/>
+          <w:szCs w:val="18"/>
+        </w:rPr>
+      </w:pPr>
+      <w:proofErr w:type="spellStart"/>
+      <w:r>
+        <w:rPr>
+          <w:rFonts w:ascii="Arial" w:hAnsi="Arial" w:cs="Arial"/>
+          <w:sz w:val="18"/>
+          <w:szCs w:val="18"/>
+        </w:rPr>
+        <w:t>git</w:t>
+      </w:r>
+      <w:proofErr w:type="spellEnd"/>
+      <w:r>
+        <w:rPr>
+          <w:rFonts w:ascii="Arial" w:hAnsi="Arial" w:cs="Arial"/>
+          <w:sz w:val="18"/>
+          <w:szCs w:val="18"/>
+        </w:rPr>
+        <w:t xml:space="preserve"> </w:t>
+      </w:r>
+      <w:proofErr w:type="spellStart"/>
+      <w:r>
+        <w:rPr>
+          <w:rFonts w:ascii="Arial" w:hAnsi="Arial" w:cs="Arial"/>
+          <w:sz w:val="18"/>
+          <w:szCs w:val="18"/>
+        </w:rPr>
+        <w:t>merge</w:t>
+      </w:r>
+      <w:proofErr w:type="spellEnd"/>
+      <w:r>
+        <w:rPr>
+          <w:rFonts w:ascii="Arial" w:hAnsi="Arial" w:cs="Arial"/>
+          <w:sz w:val="18"/>
+          <w:szCs w:val="18"/>
+        </w:rPr>
+        <w:t xml:space="preserve"> javascriptversion1</w:t>
+      </w:r>
+    </w:p>
+    <w:p>
+      <w:pPr>
+        <w:rPr>
+          <w:rFonts w:ascii="Arial" w:hAnsi="Arial" w:cs="Arial"/>
+          <w:sz w:val="18"/>
+          <w:szCs w:val="18"/>
+        </w:rPr>
+      </w:pPr>
+      <w:r>
+        <w:rPr>
+          <w:rFonts w:ascii="Arial" w:hAnsi="Arial" w:cs="Arial"/>
+          <w:sz w:val="18"/>
+          <w:szCs w:val="18"/>
+        </w:rPr>
+        <w:drawing>
+          <wp:inline distT="0" distB="0" distL="0" distR="0" wp14:anchorId="20EC7C2F" wp14:editId="276B6A9D">
+            <wp:extent cx="3432092" cy="1079995"/>
+            <wp:effectExtent l="0" t="0" r="0" b="6350"/>
+            <wp:docPr id="20" name="Imagen 20"/>
+            <wp:cNvGraphicFramePr>
+              <a:graphicFrameLocks xmlns:a="http://schemas.openxmlformats.org/drawingml/2006/main" noChangeAspect="1"/>
+            </wp:cNvGraphicFramePr>
+            <a:graphic xmlns:a="http://schemas.openxmlformats.org/drawingml/2006/main">
+              <a:graphicData uri="http://schemas.openxmlformats.org/drawingml/2006/picture">
+                <pic:pic xmlns:pic="http://schemas.openxmlformats.org/drawingml/2006/picture">
+                  <pic:nvPicPr>
+                    <pic:cNvPr id="1" name=""/>
+                    <pic:cNvPicPr/>
+                  </pic:nvPicPr>
+                  <pic:blipFill>
+                    <a:blip r:embed="rId25"/>
+                    <a:stretch>
+                      <a:fillRect/>
+                    </a:stretch>
+                  </pic:blipFill>
+                  <pic:spPr>
+                    <a:xfrm>
+                      <a:off x="0" y="0"/>
+                      <a:ext cx="3469885" cy="1091887"/>
+                    </a:xfrm>
+                    <a:prstGeom prst="rect">
+                      <a:avLst/>
+                    </a:prstGeom>
+                  </pic:spPr>
+                </pic:pic>
+              </a:graphicData>
+            </a:graphic>
+          </wp:inline>
+        </w:drawing>
+      </w:r>
     </w:p>
     <w:sectPr>
       <w:pgSz w:w="11906" w:h="16838"/>
@@ -3685,4 +4571,16 @@
     </a:ext>
   </a:extLst>
 </a:theme>
+</file>
+
+<file path=customXml/item1.xml><?xml version="1.0" encoding="utf-8"?>
+<b:Sources xmlns:b="http://schemas.openxmlformats.org/officeDocument/2006/bibliography" xmlns="http://schemas.openxmlformats.org/officeDocument/2006/bibliography" SelectedStyle="\APASixthEditionOfficeOnline.xsl" StyleName="APA" Version="6"/>
+</file>
+
+<file path=customXml/itemProps1.xml><?xml version="1.0" encoding="utf-8"?>
+<ds:datastoreItem xmlns:ds="http://schemas.openxmlformats.org/officeDocument/2006/customXml" ds:itemID="{B07893BA-1BAB-4E61-8366-6199124587BC}">
+  <ds:schemaRefs>
+    <ds:schemaRef ds:uri="http://schemas.openxmlformats.org/officeDocument/2006/bibliography"/>
+  </ds:schemaRefs>
+</ds:datastoreItem>
 </file>